--- a/graphword.docx
+++ b/graphword.docx
@@ -11400,8 +11400,6 @@
         </w:rPr>
         <w:t>(0);</w:t>
       </w:r>
-      <w:bookmarkStart w:id="0" w:name="_GoBack"/>
-      <w:bookmarkEnd w:id="0"/>
     </w:p>
     <w:p>
       <w:pPr>
@@ -17939,6 +17937,980 @@
     </w:p>
     <w:p>
       <w:pPr>
+        <w:pStyle w:val="af7"/>
+        <w:numPr>
+          <w:ilvl w:val="0"/>
+          <w:numId w:val="3"/>
+        </w:numPr>
+        <w:tabs>
+          <w:tab w:val="left" w:pos="709"/>
+        </w:tabs>
+        <w:spacing w:before="240" w:after="80"/>
+        <w:ind w:left="851" w:hanging="425"/>
+        <w:rPr>
+          <w:b/>
+          <w:sz w:val="24"/>
+          <w:szCs w:val="24"/>
+        </w:rPr>
+      </w:pPr>
+      <w:r>
+        <w:rPr>
+          <w:b/>
+          <w:sz w:val="24"/>
+          <w:szCs w:val="24"/>
+        </w:rPr>
+        <w:t>Сложность алгоритма</w:t>
+      </w:r>
+    </w:p>
+    <w:p>
+      <w:pPr>
+        <w:tabs>
+          <w:tab w:val="left" w:pos="851"/>
+        </w:tabs>
+        <w:spacing w:before="240" w:after="80"/>
+        <w:ind w:left="851" w:hanging="142"/>
+        <w:rPr>
+          <w:sz w:val="24"/>
+          <w:szCs w:val="24"/>
+        </w:rPr>
+      </w:pPr>
+      <w:r>
+        <w:rPr>
+          <w:sz w:val="24"/>
+          <w:szCs w:val="24"/>
+        </w:rPr>
+        <w:t xml:space="preserve">Для этого рассмотрим два случая. </w:t>
+      </w:r>
+    </w:p>
+    <w:p>
+      <w:pPr>
+        <w:pStyle w:val="af7"/>
+        <w:numPr>
+          <w:ilvl w:val="0"/>
+          <w:numId w:val="9"/>
+        </w:numPr>
+        <w:tabs>
+          <w:tab w:val="left" w:pos="851"/>
+        </w:tabs>
+        <w:spacing w:before="240" w:after="80"/>
+        <w:rPr>
+          <w:sz w:val="24"/>
+          <w:szCs w:val="24"/>
+        </w:rPr>
+      </w:pPr>
+      <m:oMath>
+        <m:r>
+          <w:rPr>
+            <w:rFonts w:ascii="Cambria Math" w:hAnsi="Cambria Math"/>
+            <w:sz w:val="24"/>
+            <w:szCs w:val="24"/>
+          </w:rPr>
+          <m:t>m&gt;</m:t>
+        </m:r>
+        <m:sSup>
+          <m:sSupPr>
+            <m:ctrlPr>
+              <w:rPr>
+                <w:rFonts w:ascii="Cambria Math" w:hAnsi="Cambria Math"/>
+                <w:i/>
+                <w:sz w:val="24"/>
+                <w:szCs w:val="24"/>
+              </w:rPr>
+            </m:ctrlPr>
+          </m:sSupPr>
+          <m:e>
+            <m:r>
+              <w:rPr>
+                <w:rFonts w:ascii="Cambria Math" w:hAnsi="Cambria Math"/>
+                <w:sz w:val="24"/>
+                <w:szCs w:val="24"/>
+              </w:rPr>
+              <m:t>n</m:t>
+            </m:r>
+          </m:e>
+          <m:sup>
+            <m:r>
+              <w:rPr>
+                <w:rFonts w:ascii="Cambria Math" w:hAnsi="Cambria Math"/>
+                <w:sz w:val="24"/>
+                <w:szCs w:val="24"/>
+              </w:rPr>
+              <m:t>2</m:t>
+            </m:r>
+          </m:sup>
+        </m:sSup>
+      </m:oMath>
+    </w:p>
+    <w:tbl>
+      <w:tblPr>
+        <w:tblStyle w:val="af8"/>
+        <w:tblpPr w:leftFromText="180" w:rightFromText="180" w:vertAnchor="text" w:horzAnchor="margin" w:tblpXSpec="center" w:tblpY="95"/>
+        <w:tblW w:w="0" w:type="auto"/>
+        <w:tblLayout w:type="fixed"/>
+        <w:tblLook w:val="04A0" w:firstRow="1" w:lastRow="0" w:firstColumn="1" w:lastColumn="0" w:noHBand="0" w:noVBand="1"/>
+      </w:tblPr>
+      <w:tblGrid>
+        <w:gridCol w:w="2122"/>
+        <w:gridCol w:w="1280"/>
+        <w:gridCol w:w="1701"/>
+        <w:gridCol w:w="1701"/>
+      </w:tblGrid>
+      <w:tr>
+        <w:trPr>
+          <w:trHeight w:val="567"/>
+        </w:trPr>
+        <w:tc>
+          <w:tcPr>
+            <w:tcW w:w="2122" w:type="dxa"/>
+          </w:tcPr>
+          <w:p>
+            <w:pPr>
+              <w:pStyle w:val="af7"/>
+              <w:tabs>
+                <w:tab w:val="left" w:pos="851"/>
+              </w:tabs>
+              <w:spacing w:before="240" w:after="80"/>
+              <w:ind w:left="0"/>
+              <w:rPr>
+                <w:sz w:val="24"/>
+                <w:szCs w:val="24"/>
+                <w:lang w:val="en-US"/>
+              </w:rPr>
+            </w:pPr>
+          </w:p>
+        </w:tc>
+        <w:tc>
+          <w:tcPr>
+            <w:tcW w:w="1280" w:type="dxa"/>
+          </w:tcPr>
+          <w:p>
+            <w:pPr>
+              <w:pStyle w:val="af7"/>
+              <w:tabs>
+                <w:tab w:val="left" w:pos="851"/>
+              </w:tabs>
+              <w:spacing w:before="240" w:after="80"/>
+              <w:ind w:left="0"/>
+              <w:rPr>
+                <w:b/>
+                <w:sz w:val="24"/>
+                <w:szCs w:val="24"/>
+                <w:lang w:val="en-US"/>
+              </w:rPr>
+            </w:pPr>
+            <w:r>
+              <w:rPr>
+                <w:b/>
+                <w:sz w:val="24"/>
+                <w:szCs w:val="24"/>
+                <w:lang w:val="en-US"/>
+              </w:rPr>
+              <w:t>100</w:t>
+            </w:r>
+          </w:p>
+        </w:tc>
+        <w:tc>
+          <w:tcPr>
+            <w:tcW w:w="1701" w:type="dxa"/>
+          </w:tcPr>
+          <w:p>
+            <w:pPr>
+              <w:pStyle w:val="af7"/>
+              <w:tabs>
+                <w:tab w:val="left" w:pos="851"/>
+              </w:tabs>
+              <w:spacing w:before="240" w:after="80"/>
+              <w:ind w:left="0"/>
+              <w:rPr>
+                <w:b/>
+                <w:sz w:val="24"/>
+                <w:szCs w:val="24"/>
+              </w:rPr>
+            </w:pPr>
+            <w:r>
+              <w:rPr>
+                <w:b/>
+                <w:sz w:val="24"/>
+                <w:szCs w:val="24"/>
+                <w:lang w:val="en-US"/>
+              </w:rPr>
+              <w:t>1</w:t>
+            </w:r>
+            <w:r>
+              <w:rPr>
+                <w:b/>
+                <w:sz w:val="24"/>
+                <w:szCs w:val="24"/>
+              </w:rPr>
+              <w:t>000</w:t>
+            </w:r>
+          </w:p>
+        </w:tc>
+        <w:tc>
+          <w:tcPr>
+            <w:tcW w:w="1701" w:type="dxa"/>
+          </w:tcPr>
+          <w:p>
+            <w:pPr>
+              <w:pStyle w:val="af7"/>
+              <w:tabs>
+                <w:tab w:val="left" w:pos="851"/>
+              </w:tabs>
+              <w:spacing w:before="240" w:after="80"/>
+              <w:ind w:left="0"/>
+              <w:rPr>
+                <w:b/>
+                <w:sz w:val="24"/>
+                <w:szCs w:val="24"/>
+                <w:lang w:val="en-US"/>
+              </w:rPr>
+            </w:pPr>
+            <w:r>
+              <w:rPr>
+                <w:b/>
+                <w:sz w:val="24"/>
+                <w:szCs w:val="24"/>
+                <w:lang w:val="en-US"/>
+              </w:rPr>
+              <w:t>10000</w:t>
+            </w:r>
+          </w:p>
+        </w:tc>
+      </w:tr>
+      <w:tr>
+        <w:trPr>
+          <w:trHeight w:val="567"/>
+        </w:trPr>
+        <w:tc>
+          <w:tcPr>
+            <w:tcW w:w="2122" w:type="dxa"/>
+          </w:tcPr>
+          <w:p>
+            <w:pPr>
+              <w:pStyle w:val="af7"/>
+              <w:tabs>
+                <w:tab w:val="left" w:pos="851"/>
+              </w:tabs>
+              <w:spacing w:before="240" w:after="80"/>
+              <w:ind w:left="0"/>
+              <w:rPr>
+                <w:b/>
+                <w:sz w:val="24"/>
+                <w:szCs w:val="24"/>
+              </w:rPr>
+            </w:pPr>
+            <w:r>
+              <w:rPr>
+                <w:b/>
+                <w:sz w:val="24"/>
+                <w:szCs w:val="24"/>
+              </w:rPr>
+              <w:t>Время (матрица)</w:t>
+            </w:r>
+          </w:p>
+        </w:tc>
+        <w:tc>
+          <w:tcPr>
+            <w:tcW w:w="1280" w:type="dxa"/>
+          </w:tcPr>
+          <w:p>
+            <w:pPr>
+              <w:pStyle w:val="af7"/>
+              <w:tabs>
+                <w:tab w:val="left" w:pos="851"/>
+              </w:tabs>
+              <w:spacing w:before="240" w:after="80"/>
+              <w:ind w:left="0"/>
+              <w:rPr>
+                <w:sz w:val="24"/>
+                <w:szCs w:val="24"/>
+                <w:lang w:val="en-US"/>
+              </w:rPr>
+            </w:pPr>
+            <w:r>
+              <w:rPr>
+                <w:sz w:val="24"/>
+                <w:szCs w:val="24"/>
+                <w:lang w:val="en-US"/>
+              </w:rPr>
+              <w:t>0</w:t>
+            </w:r>
+          </w:p>
+        </w:tc>
+        <w:tc>
+          <w:tcPr>
+            <w:tcW w:w="1701" w:type="dxa"/>
+          </w:tcPr>
+          <w:p>
+            <w:pPr>
+              <w:pStyle w:val="af7"/>
+              <w:tabs>
+                <w:tab w:val="left" w:pos="851"/>
+              </w:tabs>
+              <w:spacing w:before="240" w:after="80"/>
+              <w:ind w:left="0"/>
+              <w:rPr>
+                <w:sz w:val="24"/>
+                <w:szCs w:val="24"/>
+                <w:lang w:val="en-US"/>
+              </w:rPr>
+            </w:pPr>
+            <w:r>
+              <w:rPr>
+                <w:sz w:val="24"/>
+                <w:szCs w:val="24"/>
+                <w:lang w:val="en-US"/>
+              </w:rPr>
+              <w:t>0.83</w:t>
+            </w:r>
+          </w:p>
+        </w:tc>
+        <w:tc>
+          <w:tcPr>
+            <w:tcW w:w="1701" w:type="dxa"/>
+          </w:tcPr>
+          <w:p>
+            <w:pPr>
+              <w:pStyle w:val="af7"/>
+              <w:tabs>
+                <w:tab w:val="left" w:pos="851"/>
+              </w:tabs>
+              <w:spacing w:before="240" w:after="80"/>
+              <w:ind w:left="0"/>
+              <w:rPr>
+                <w:sz w:val="24"/>
+                <w:szCs w:val="24"/>
+                <w:lang w:val="en-US"/>
+              </w:rPr>
+            </w:pPr>
+            <w:r>
+              <w:rPr>
+                <w:sz w:val="24"/>
+                <w:szCs w:val="24"/>
+                <w:lang w:val="en-US"/>
+              </w:rPr>
+              <w:t>88.53</w:t>
+            </w:r>
+          </w:p>
+        </w:tc>
+      </w:tr>
+      <w:tr>
+        <w:trPr>
+          <w:trHeight w:val="258"/>
+        </w:trPr>
+        <w:tc>
+          <w:tcPr>
+            <w:tcW w:w="2122" w:type="dxa"/>
+          </w:tcPr>
+          <w:p>
+            <w:pPr>
+              <w:pStyle w:val="af7"/>
+              <w:tabs>
+                <w:tab w:val="left" w:pos="851"/>
+              </w:tabs>
+              <w:spacing w:before="240" w:after="80"/>
+              <w:ind w:left="0"/>
+              <w:rPr>
+                <w:b/>
+                <w:sz w:val="24"/>
+                <w:szCs w:val="24"/>
+              </w:rPr>
+            </w:pPr>
+            <w:proofErr w:type="spellStart"/>
+            <w:r>
+              <w:rPr>
+                <w:b/>
+                <w:sz w:val="24"/>
+                <w:szCs w:val="24"/>
+                <w:lang w:val="en-US"/>
+              </w:rPr>
+              <w:t>Время</w:t>
+            </w:r>
+            <w:proofErr w:type="spellEnd"/>
+            <w:r>
+              <w:rPr>
+                <w:b/>
+                <w:sz w:val="24"/>
+                <w:szCs w:val="24"/>
+                <w:lang w:val="en-US"/>
+              </w:rPr>
+              <w:t xml:space="preserve"> </w:t>
+            </w:r>
+            <w:r>
+              <w:rPr>
+                <w:b/>
+                <w:sz w:val="24"/>
+                <w:szCs w:val="24"/>
+              </w:rPr>
+              <w:t>(список)</w:t>
+            </w:r>
+          </w:p>
+        </w:tc>
+        <w:tc>
+          <w:tcPr>
+            <w:tcW w:w="1280" w:type="dxa"/>
+          </w:tcPr>
+          <w:p>
+            <w:pPr>
+              <w:pStyle w:val="af7"/>
+              <w:tabs>
+                <w:tab w:val="left" w:pos="851"/>
+              </w:tabs>
+              <w:spacing w:before="240" w:after="80"/>
+              <w:ind w:left="0"/>
+              <w:rPr>
+                <w:sz w:val="24"/>
+                <w:szCs w:val="24"/>
+                <w:lang w:val="en-US"/>
+              </w:rPr>
+            </w:pPr>
+            <w:r>
+              <w:rPr>
+                <w:sz w:val="24"/>
+                <w:szCs w:val="24"/>
+                <w:lang w:val="en-US"/>
+              </w:rPr>
+              <w:t>0</w:t>
+            </w:r>
+          </w:p>
+        </w:tc>
+        <w:tc>
+          <w:tcPr>
+            <w:tcW w:w="1701" w:type="dxa"/>
+          </w:tcPr>
+          <w:p>
+            <w:pPr>
+              <w:pStyle w:val="af7"/>
+              <w:tabs>
+                <w:tab w:val="left" w:pos="851"/>
+              </w:tabs>
+              <w:spacing w:before="240" w:after="80"/>
+              <w:ind w:left="0"/>
+              <w:rPr>
+                <w:sz w:val="24"/>
+                <w:szCs w:val="24"/>
+                <w:lang w:val="en-US"/>
+              </w:rPr>
+            </w:pPr>
+            <w:r>
+              <w:rPr>
+                <w:sz w:val="24"/>
+                <w:szCs w:val="24"/>
+                <w:lang w:val="en-US"/>
+              </w:rPr>
+              <w:t>0.8</w:t>
+            </w:r>
+          </w:p>
+        </w:tc>
+        <w:tc>
+          <w:tcPr>
+            <w:tcW w:w="1701" w:type="dxa"/>
+          </w:tcPr>
+          <w:p>
+            <w:pPr>
+              <w:pStyle w:val="af7"/>
+              <w:tabs>
+                <w:tab w:val="left" w:pos="851"/>
+              </w:tabs>
+              <w:spacing w:before="240" w:after="80"/>
+              <w:ind w:left="0"/>
+              <w:rPr>
+                <w:sz w:val="24"/>
+                <w:szCs w:val="24"/>
+                <w:lang w:val="en-US"/>
+              </w:rPr>
+            </w:pPr>
+            <w:r>
+              <w:rPr>
+                <w:sz w:val="24"/>
+                <w:szCs w:val="24"/>
+                <w:lang w:val="en-US"/>
+              </w:rPr>
+              <w:t>89.07</w:t>
+            </w:r>
+          </w:p>
+        </w:tc>
+      </w:tr>
+    </w:tbl>
+    <w:p>
+      <w:pPr>
+        <w:tabs>
+          <w:tab w:val="left" w:pos="851"/>
+        </w:tabs>
+        <w:spacing w:before="240" w:after="80"/>
+        <w:ind w:left="1416"/>
+        <w:rPr>
+          <w:sz w:val="24"/>
+          <w:szCs w:val="24"/>
+        </w:rPr>
+      </w:pPr>
+    </w:p>
+    <w:p>
+      <w:pPr>
+        <w:tabs>
+          <w:tab w:val="left" w:pos="851"/>
+        </w:tabs>
+        <w:spacing w:before="240" w:after="80"/>
+        <w:ind w:left="1416"/>
+        <w:rPr>
+          <w:sz w:val="24"/>
+          <w:szCs w:val="24"/>
+        </w:rPr>
+      </w:pPr>
+    </w:p>
+    <w:p>
+      <w:pPr>
+        <w:tabs>
+          <w:tab w:val="left" w:pos="851"/>
+        </w:tabs>
+        <w:spacing w:before="240" w:after="80"/>
+        <w:ind w:left="1416"/>
+        <w:rPr>
+          <w:sz w:val="24"/>
+          <w:szCs w:val="24"/>
+        </w:rPr>
+      </w:pPr>
+    </w:p>
+    <w:p>
+      <w:pPr>
+        <w:tabs>
+          <w:tab w:val="left" w:pos="851"/>
+        </w:tabs>
+        <w:spacing w:before="240" w:after="80"/>
+        <w:ind w:left="1416"/>
+        <w:rPr>
+          <w:sz w:val="24"/>
+          <w:szCs w:val="24"/>
+        </w:rPr>
+      </w:pPr>
+    </w:p>
+    <w:p>
+      <w:pPr>
+        <w:tabs>
+          <w:tab w:val="left" w:pos="851"/>
+        </w:tabs>
+        <w:spacing w:before="240" w:after="80"/>
+        <w:ind w:left="1400"/>
+        <w:rPr>
+          <w:sz w:val="24"/>
+          <w:szCs w:val="24"/>
+        </w:rPr>
+      </w:pPr>
+      <w:r>
+        <w:rPr>
+          <w:sz w:val="24"/>
+          <w:szCs w:val="24"/>
+        </w:rPr>
+        <w:t xml:space="preserve">Данный тест был проведен на полных графах, количеством вершин 100, 1000 и 10000 соответственно. Как мы видим, при увеличении числа вершин в 10 раз, время увеличивается приблизительно в 100 раз. Это говорит об общем времени работы </w:t>
+      </w:r>
+      <w:proofErr w:type="spellStart"/>
+      <w:r>
+        <w:rPr>
+          <w:sz w:val="24"/>
+          <w:szCs w:val="24"/>
+        </w:rPr>
+        <w:t>алгаритма</w:t>
+      </w:r>
+      <w:proofErr w:type="spellEnd"/>
+      <w:r>
+        <w:rPr>
+          <w:sz w:val="24"/>
+          <w:szCs w:val="24"/>
+        </w:rPr>
+        <w:t xml:space="preserve"> при данной зависимости числа вершин и ребер - </w:t>
+      </w:r>
+      <m:oMath>
+        <m:r>
+          <w:rPr>
+            <w:rFonts w:ascii="Cambria Math" w:hAnsi="Cambria Math"/>
+            <w:sz w:val="24"/>
+            <w:szCs w:val="24"/>
+          </w:rPr>
+          <m:t>O</m:t>
+        </m:r>
+        <m:d>
+          <m:dPr>
+            <m:ctrlPr>
+              <w:rPr>
+                <w:rFonts w:ascii="Cambria Math" w:hAnsi="Cambria Math"/>
+                <w:i/>
+                <w:sz w:val="24"/>
+                <w:szCs w:val="24"/>
+              </w:rPr>
+            </m:ctrlPr>
+          </m:dPr>
+          <m:e>
+            <m:sSup>
+              <m:sSupPr>
+                <m:ctrlPr>
+                  <w:rPr>
+                    <w:rFonts w:ascii="Cambria Math" w:hAnsi="Cambria Math"/>
+                    <w:i/>
+                    <w:sz w:val="24"/>
+                    <w:szCs w:val="24"/>
+                  </w:rPr>
+                </m:ctrlPr>
+              </m:sSupPr>
+              <m:e>
+                <m:r>
+                  <w:rPr>
+                    <w:rFonts w:ascii="Cambria Math" w:hAnsi="Cambria Math"/>
+                    <w:sz w:val="24"/>
+                    <w:szCs w:val="24"/>
+                  </w:rPr>
+                  <m:t>n</m:t>
+                </m:r>
+              </m:e>
+              <m:sup>
+                <m:r>
+                  <w:rPr>
+                    <w:rFonts w:ascii="Cambria Math" w:hAnsi="Cambria Math"/>
+                    <w:sz w:val="24"/>
+                    <w:szCs w:val="24"/>
+                  </w:rPr>
+                  <m:t>2</m:t>
+                </m:r>
+              </m:sup>
+            </m:sSup>
+            <m:r>
+              <w:rPr>
+                <w:rFonts w:ascii="Cambria Math" w:hAnsi="Cambria Math"/>
+                <w:sz w:val="24"/>
+                <w:szCs w:val="24"/>
+              </w:rPr>
+              <m:t>+m</m:t>
+            </m:r>
+          </m:e>
+        </m:d>
+        <m:r>
+          <w:rPr>
+            <w:rFonts w:ascii="Cambria Math" w:hAnsi="Cambria Math"/>
+            <w:sz w:val="24"/>
+            <w:szCs w:val="24"/>
+          </w:rPr>
+          <m:t>.</m:t>
+        </m:r>
+      </m:oMath>
+    </w:p>
+    <w:p>
+      <w:pPr>
+        <w:pStyle w:val="af7"/>
+        <w:numPr>
+          <w:ilvl w:val="0"/>
+          <w:numId w:val="9"/>
+        </w:numPr>
+        <w:tabs>
+          <w:tab w:val="left" w:pos="851"/>
+        </w:tabs>
+        <w:spacing w:before="240" w:after="80"/>
+        <w:rPr>
+          <w:sz w:val="24"/>
+          <w:szCs w:val="24"/>
+        </w:rPr>
+      </w:pPr>
+      <m:oMath>
+        <m:r>
+          <w:rPr>
+            <w:rFonts w:ascii="Cambria Math" w:hAnsi="Cambria Math"/>
+            <w:sz w:val="24"/>
+            <w:szCs w:val="24"/>
+          </w:rPr>
+          <m:t>m&lt;</m:t>
+        </m:r>
+        <m:sSup>
+          <m:sSupPr>
+            <m:ctrlPr>
+              <w:rPr>
+                <w:rFonts w:ascii="Cambria Math" w:hAnsi="Cambria Math"/>
+                <w:i/>
+                <w:sz w:val="24"/>
+                <w:szCs w:val="24"/>
+              </w:rPr>
+            </m:ctrlPr>
+          </m:sSupPr>
+          <m:e>
+            <m:r>
+              <w:rPr>
+                <w:rFonts w:ascii="Cambria Math" w:hAnsi="Cambria Math"/>
+                <w:sz w:val="24"/>
+                <w:szCs w:val="24"/>
+              </w:rPr>
+              <m:t>n</m:t>
+            </m:r>
+          </m:e>
+          <m:sup>
+            <m:r>
+              <w:rPr>
+                <w:rFonts w:ascii="Cambria Math" w:hAnsi="Cambria Math"/>
+                <w:sz w:val="24"/>
+                <w:szCs w:val="24"/>
+              </w:rPr>
+              <m:t>2</m:t>
+            </m:r>
+          </m:sup>
+        </m:sSup>
+      </m:oMath>
+    </w:p>
+    <w:p>
+      <w:pPr>
+        <w:tabs>
+          <w:tab w:val="left" w:pos="851"/>
+        </w:tabs>
+        <w:spacing w:before="240" w:after="80"/>
+        <w:ind w:left="1416"/>
+        <w:rPr>
+          <w:i/>
+          <w:sz w:val="24"/>
+          <w:szCs w:val="24"/>
+        </w:rPr>
+      </w:pPr>
+      <w:r>
+        <w:rPr>
+          <w:sz w:val="24"/>
+          <w:szCs w:val="24"/>
+        </w:rPr>
+        <w:t xml:space="preserve">Для проверки данной зависимости мы решили взять промежуток </w:t>
+      </w:r>
+      <m:oMath>
+        <m:r>
+          <w:rPr>
+            <w:rFonts w:ascii="Cambria Math" w:hAnsi="Cambria Math"/>
+            <w:sz w:val="24"/>
+            <w:szCs w:val="24"/>
+            <w:lang w:val="en-US"/>
+          </w:rPr>
+          <m:t>n</m:t>
+        </m:r>
+        <m:r>
+          <w:rPr>
+            <w:rFonts w:ascii="Cambria Math" w:hAnsi="Cambria Math"/>
+            <w:sz w:val="24"/>
+            <w:szCs w:val="24"/>
+          </w:rPr>
+          <m:t xml:space="preserve"> ∈</m:t>
+        </m:r>
+        <m:d>
+          <m:dPr>
+            <m:begChr m:val="["/>
+            <m:endChr m:val="]"/>
+            <m:ctrlPr>
+              <w:rPr>
+                <w:rFonts w:ascii="Cambria Math" w:hAnsi="Cambria Math"/>
+                <w:i/>
+                <w:sz w:val="24"/>
+                <w:szCs w:val="24"/>
+                <w:lang w:val="en-US"/>
+              </w:rPr>
+            </m:ctrlPr>
+          </m:dPr>
+          <m:e>
+            <m:r>
+              <w:rPr>
+                <w:rFonts w:ascii="Cambria Math" w:hAnsi="Cambria Math"/>
+                <w:sz w:val="24"/>
+                <w:szCs w:val="24"/>
+              </w:rPr>
+              <m:t>10</m:t>
+            </m:r>
+            <m:r>
+              <w:rPr>
+                <w:rFonts w:ascii="Cambria Math" w:hAnsi="Cambria Math"/>
+                <w:sz w:val="24"/>
+                <w:szCs w:val="24"/>
+              </w:rPr>
+              <m:t>00;3</m:t>
+            </m:r>
+            <m:r>
+              <w:rPr>
+                <w:rFonts w:ascii="Cambria Math" w:hAnsi="Cambria Math"/>
+                <w:sz w:val="24"/>
+                <w:szCs w:val="24"/>
+              </w:rPr>
+              <m:t>000</m:t>
+            </m:r>
+          </m:e>
+        </m:d>
+        <m:r>
+          <w:rPr>
+            <w:rFonts w:ascii="Cambria Math" w:eastAsiaTheme="minorEastAsia" w:hAnsi="Cambria Math"/>
+            <w:sz w:val="24"/>
+            <w:szCs w:val="24"/>
+          </w:rPr>
+          <m:t xml:space="preserve">, </m:t>
+        </m:r>
+        <m:r>
+          <w:rPr>
+            <w:rFonts w:ascii="Cambria Math" w:eastAsiaTheme="minorEastAsia" w:hAnsi="Cambria Math"/>
+            <w:sz w:val="24"/>
+            <w:szCs w:val="24"/>
+            <w:lang w:val="en-US"/>
+          </w:rPr>
+          <m:t>m</m:t>
+        </m:r>
+        <m:r>
+          <w:rPr>
+            <w:rFonts w:ascii="Cambria Math" w:eastAsiaTheme="minorEastAsia" w:hAnsi="Cambria Math"/>
+            <w:sz w:val="24"/>
+            <w:szCs w:val="24"/>
+          </w:rPr>
+          <m:t>=2</m:t>
+        </m:r>
+        <m:r>
+          <w:rPr>
+            <w:rFonts w:ascii="Cambria Math" w:eastAsiaTheme="minorEastAsia" w:hAnsi="Cambria Math"/>
+            <w:sz w:val="24"/>
+            <w:szCs w:val="24"/>
+            <w:lang w:val="en-US"/>
+          </w:rPr>
+          <m:t>n</m:t>
+        </m:r>
+        <m:r>
+          <w:rPr>
+            <w:rFonts w:ascii="Cambria Math" w:eastAsiaTheme="minorEastAsia" w:hAnsi="Cambria Math"/>
+            <w:sz w:val="24"/>
+            <w:szCs w:val="24"/>
+          </w:rPr>
+          <m:t>, с шагом 10</m:t>
+        </m:r>
+      </m:oMath>
+      <w:r>
+        <w:rPr>
+          <w:rFonts w:eastAsiaTheme="minorEastAsia"/>
+          <w:sz w:val="24"/>
+          <w:szCs w:val="24"/>
+        </w:rPr>
+        <w:t xml:space="preserve">. </w:t>
+      </w:r>
+      <w:r>
+        <w:rPr>
+          <w:rFonts w:eastAsiaTheme="minorEastAsia"/>
+          <w:sz w:val="24"/>
+          <w:szCs w:val="24"/>
+        </w:rPr>
+        <w:t xml:space="preserve">И построить графики по полученным значениям, и сравнить их с теоретической </w:t>
+      </w:r>
+      <m:oMath>
+        <m:r>
+          <w:rPr>
+            <w:rFonts w:ascii="Cambria Math" w:hAnsi="Cambria Math"/>
+            <w:sz w:val="24"/>
+            <w:szCs w:val="24"/>
+          </w:rPr>
+          <m:t>O</m:t>
+        </m:r>
+        <m:d>
+          <m:dPr>
+            <m:ctrlPr>
+              <w:rPr>
+                <w:rFonts w:ascii="Cambria Math" w:hAnsi="Cambria Math"/>
+                <w:i/>
+                <w:sz w:val="24"/>
+                <w:szCs w:val="24"/>
+              </w:rPr>
+            </m:ctrlPr>
+          </m:dPr>
+          <m:e>
+            <m:r>
+              <w:rPr>
+                <w:rFonts w:ascii="Cambria Math" w:hAnsi="Cambria Math"/>
+                <w:sz w:val="24"/>
+                <w:szCs w:val="24"/>
+                <w:lang w:val="en-US"/>
+              </w:rPr>
+              <m:t>n</m:t>
+            </m:r>
+            <m:r>
+              <w:rPr>
+                <w:rFonts w:ascii="Cambria Math" w:hAnsi="Cambria Math"/>
+                <w:sz w:val="24"/>
+                <w:szCs w:val="24"/>
+              </w:rPr>
+              <m:t xml:space="preserve"> </m:t>
+            </m:r>
+            <m:func>
+              <m:funcPr>
+                <m:ctrlPr>
+                  <w:rPr>
+                    <w:rFonts w:ascii="Cambria Math" w:hAnsi="Cambria Math"/>
+                    <w:i/>
+                    <w:sz w:val="24"/>
+                    <w:szCs w:val="24"/>
+                    <w:lang w:val="en-US"/>
+                  </w:rPr>
+                </m:ctrlPr>
+              </m:funcPr>
+              <m:fName>
+                <m:r>
+                  <m:rPr>
+                    <m:sty m:val="p"/>
+                  </m:rPr>
+                  <w:rPr>
+                    <w:rFonts w:ascii="Cambria Math" w:hAnsi="Cambria Math"/>
+                    <w:sz w:val="24"/>
+                    <w:szCs w:val="24"/>
+                    <w:lang w:val="en-US"/>
+                  </w:rPr>
+                  <m:t>log</m:t>
+                </m:r>
+              </m:fName>
+              <m:e>
+                <m:r>
+                  <w:rPr>
+                    <w:rFonts w:ascii="Cambria Math" w:hAnsi="Cambria Math"/>
+                    <w:sz w:val="24"/>
+                    <w:szCs w:val="24"/>
+                    <w:lang w:val="en-US"/>
+                  </w:rPr>
+                  <m:t>n</m:t>
+                </m:r>
+              </m:e>
+            </m:func>
+            <m:r>
+              <w:rPr>
+                <w:rFonts w:ascii="Cambria Math" w:hAnsi="Cambria Math"/>
+                <w:sz w:val="24"/>
+                <w:szCs w:val="24"/>
+              </w:rPr>
+              <m:t>+m</m:t>
+            </m:r>
+          </m:e>
+        </m:d>
+        <m:r>
+          <w:rPr>
+            <w:rFonts w:ascii="Cambria Math" w:hAnsi="Cambria Math"/>
+            <w:sz w:val="24"/>
+            <w:szCs w:val="24"/>
+          </w:rPr>
+          <m:t>.</m:t>
+        </m:r>
+      </m:oMath>
+    </w:p>
+    <w:p>
+      <w:pPr>
+        <w:tabs>
+          <w:tab w:val="left" w:pos="851"/>
+        </w:tabs>
+        <w:spacing w:before="240" w:after="80"/>
+        <w:rPr>
+          <w:sz w:val="24"/>
+          <w:szCs w:val="24"/>
+        </w:rPr>
+      </w:pPr>
+    </w:p>
+    <w:p>
+      <w:pPr>
+        <w:tabs>
+          <w:tab w:val="left" w:pos="851"/>
+        </w:tabs>
+        <w:spacing w:before="240" w:after="80"/>
+        <w:rPr>
+          <w:sz w:val="24"/>
+          <w:szCs w:val="24"/>
+        </w:rPr>
+      </w:pPr>
+    </w:p>
+    <w:p>
+      <w:pPr>
         <w:tabs>
           <w:tab w:val="left" w:pos="851"/>
         </w:tabs>
@@ -17949,6 +18921,25 @@
           <w:szCs w:val="24"/>
         </w:rPr>
       </w:pPr>
+      <w:r>
+        <w:rPr>
+          <w:noProof/>
+          <w:lang w:eastAsia="ru-RU"/>
+        </w:rPr>
+        <w:drawing>
+          <wp:inline distT="0" distB="0" distL="0" distR="0" wp14:anchorId="78D7E112" wp14:editId="0CE279B6">
+            <wp:extent cx="5874385" cy="2777706"/>
+            <wp:effectExtent l="0" t="0" r="12065" b="3810"/>
+            <wp:docPr id="5" name="Диаграмма 5"/>
+            <wp:cNvGraphicFramePr/>
+            <a:graphic xmlns:a="http://schemas.openxmlformats.org/drawingml/2006/main">
+              <a:graphicData uri="http://schemas.openxmlformats.org/drawingml/2006/chart">
+                <c:chart xmlns:c="http://schemas.openxmlformats.org/drawingml/2006/chart" xmlns:r="http://schemas.openxmlformats.org/officeDocument/2006/relationships" r:id="rId19"/>
+              </a:graphicData>
+            </a:graphic>
+          </wp:inline>
+        </w:drawing>
+      </w:r>
     </w:p>
     <w:p>
       <w:pPr>
@@ -17962,9 +18953,33 @@
           <w:szCs w:val="24"/>
         </w:rPr>
       </w:pPr>
-    </w:p>
-    <w:p>
-      <w:pPr>
+      <w:r>
+        <w:rPr>
+          <w:noProof/>
+          <w:lang w:eastAsia="ru-RU"/>
+        </w:rPr>
+        <w:drawing>
+          <wp:inline distT="0" distB="0" distL="0" distR="0" wp14:anchorId="0289183D" wp14:editId="6073897D">
+            <wp:extent cx="5874385" cy="2777706"/>
+            <wp:effectExtent l="0" t="0" r="12065" b="3810"/>
+            <wp:docPr id="9" name="Диаграмма 9"/>
+            <wp:cNvGraphicFramePr/>
+            <a:graphic xmlns:a="http://schemas.openxmlformats.org/drawingml/2006/main">
+              <a:graphicData uri="http://schemas.openxmlformats.org/drawingml/2006/chart">
+                <c:chart xmlns:c="http://schemas.openxmlformats.org/drawingml/2006/chart" xmlns:r="http://schemas.openxmlformats.org/officeDocument/2006/relationships" r:id="rId20"/>
+              </a:graphicData>
+            </a:graphic>
+          </wp:inline>
+        </w:drawing>
+      </w:r>
+    </w:p>
+    <w:p>
+      <w:pPr>
+        <w:tabs>
+          <w:tab w:val="left" w:pos="851"/>
+        </w:tabs>
+        <w:spacing w:before="240" w:after="80"/>
+        <w:ind w:left="709"/>
         <w:rPr>
           <w:sz w:val="24"/>
           <w:szCs w:val="24"/>
@@ -17972,11 +18987,130 @@
       </w:pPr>
       <w:r>
         <w:rPr>
+          <w:noProof/>
+          <w:lang w:eastAsia="ru-RU"/>
+        </w:rPr>
+        <w:drawing>
+          <wp:inline distT="0" distB="0" distL="0" distR="0" wp14:anchorId="75B4CB2A" wp14:editId="33E2F464">
+            <wp:extent cx="5874385" cy="2777706"/>
+            <wp:effectExtent l="0" t="0" r="12065" b="3810"/>
+            <wp:docPr id="10" name="Диаграмма 10"/>
+            <wp:cNvGraphicFramePr/>
+            <a:graphic xmlns:a="http://schemas.openxmlformats.org/drawingml/2006/main">
+              <a:graphicData uri="http://schemas.openxmlformats.org/drawingml/2006/chart">
+                <c:chart xmlns:c="http://schemas.openxmlformats.org/drawingml/2006/chart" xmlns:r="http://schemas.openxmlformats.org/officeDocument/2006/relationships" r:id="rId21"/>
+              </a:graphicData>
+            </a:graphic>
+          </wp:inline>
+        </w:drawing>
+      </w:r>
+    </w:p>
+    <w:p>
+      <w:pPr>
+        <w:ind w:left="1418"/>
+        <w:rPr>
           <w:sz w:val="24"/>
           <w:szCs w:val="24"/>
         </w:rPr>
+      </w:pPr>
+      <w:r>
+        <w:rPr>
+          <w:sz w:val="24"/>
+          <w:szCs w:val="24"/>
+        </w:rPr>
+        <w:lastRenderedPageBreak/>
+        <w:t xml:space="preserve">Если проанализировать график подпрограммы реализации матрицей, видна квадратичная зависимость. В случае же с графиком с приоритетом, зависимость времени от количества вершин близка к зависимости в графике </w:t>
+      </w:r>
+      <m:oMath>
+        <m:r>
+          <w:rPr>
+            <w:rFonts w:ascii="Cambria Math" w:hAnsi="Cambria Math"/>
+            <w:sz w:val="24"/>
+            <w:szCs w:val="24"/>
+            <w:lang w:val="en-US"/>
+          </w:rPr>
+          <m:t>n</m:t>
+        </m:r>
+        <m:r>
+          <w:rPr>
+            <w:rFonts w:ascii="Cambria Math" w:hAnsi="Cambria Math"/>
+            <w:sz w:val="24"/>
+            <w:szCs w:val="24"/>
+          </w:rPr>
+          <m:t xml:space="preserve"> </m:t>
+        </m:r>
+        <m:func>
+          <m:funcPr>
+            <m:ctrlPr>
+              <w:rPr>
+                <w:rFonts w:ascii="Cambria Math" w:hAnsi="Cambria Math"/>
+                <w:i/>
+                <w:sz w:val="24"/>
+                <w:szCs w:val="24"/>
+                <w:lang w:val="en-US"/>
+              </w:rPr>
+            </m:ctrlPr>
+          </m:funcPr>
+          <m:fName>
+            <m:r>
+              <m:rPr>
+                <m:sty m:val="p"/>
+              </m:rPr>
+              <w:rPr>
+                <w:rFonts w:ascii="Cambria Math" w:hAnsi="Cambria Math"/>
+                <w:sz w:val="24"/>
+                <w:szCs w:val="24"/>
+                <w:lang w:val="en-US"/>
+              </w:rPr>
+              <m:t>log</m:t>
+            </m:r>
+          </m:fName>
+          <m:e>
+            <m:r>
+              <w:rPr>
+                <w:rFonts w:ascii="Cambria Math" w:hAnsi="Cambria Math"/>
+                <w:sz w:val="24"/>
+                <w:szCs w:val="24"/>
+                <w:lang w:val="en-US"/>
+              </w:rPr>
+              <m:t>n</m:t>
+            </m:r>
+          </m:e>
+        </m:func>
+        <m:r>
+          <w:rPr>
+            <w:rFonts w:ascii="Cambria Math" w:hAnsi="Cambria Math"/>
+            <w:sz w:val="24"/>
+            <w:szCs w:val="24"/>
+          </w:rPr>
+          <m:t>+m</m:t>
+        </m:r>
+      </m:oMath>
+      <w:r>
+        <w:rPr>
+          <w:rFonts w:eastAsiaTheme="minorEastAsia"/>
+          <w:sz w:val="24"/>
+          <w:szCs w:val="24"/>
+        </w:rPr>
+        <w:t>.</w:t>
+      </w:r>
+    </w:p>
+    <w:p>
+      <w:pPr>
+        <w:rPr>
+          <w:sz w:val="24"/>
+          <w:szCs w:val="24"/>
+        </w:rPr>
+      </w:pPr>
+      <w:r>
+        <w:rPr>
+          <w:sz w:val="24"/>
+          <w:szCs w:val="24"/>
+        </w:rPr>
         <w:br w:type="page"/>
       </w:r>
+      <w:bookmarkStart w:id="0" w:name="_GoBack"/>
+      <w:bookmarkEnd w:id="0"/>
     </w:p>
     <w:p>
       <w:pPr>
@@ -18028,7 +19162,7 @@
       </w:r>
     </w:p>
     <w:sectPr>
-      <w:footerReference w:type="first" r:id="rId19"/>
+      <w:footerReference w:type="first" r:id="rId22"/>
       <w:pgSz w:w="11906" w:h="16838" w:code="9"/>
       <w:pgMar w:top="1134" w:right="1134" w:bottom="1134" w:left="1134" w:header="709" w:footer="851" w:gutter="0"/>
       <w:cols w:space="708"/>
@@ -18113,7 +19247,7 @@
           <w:rPr>
             <w:noProof/>
           </w:rPr>
-          <w:t>6</w:t>
+          <w:t>12</w:t>
         </w:r>
         <w:r>
           <w:rPr>
@@ -18796,6 +19930,92 @@
     </w:lvl>
   </w:abstractNum>
   <w:abstractNum w:abstractNumId="6" w15:restartNumberingAfterBreak="0">
+    <w:nsid w:val="405C5B90"/>
+    <w:multiLevelType w:val="hybridMultilevel"/>
+    <w:tmpl w:val="CD967300"/>
+    <w:lvl w:ilvl="0" w:tplc="04190013">
+      <w:start w:val="1"/>
+      <w:numFmt w:val="upperRoman"/>
+      <w:lvlText w:val="%1."/>
+      <w:lvlJc w:val="right"/>
+      <w:pPr>
+        <w:ind w:left="1429" w:hanging="360"/>
+      </w:pPr>
+    </w:lvl>
+    <w:lvl w:ilvl="1" w:tplc="04190019" w:tentative="1">
+      <w:start w:val="1"/>
+      <w:numFmt w:val="lowerLetter"/>
+      <w:lvlText w:val="%2."/>
+      <w:lvlJc w:val="left"/>
+      <w:pPr>
+        <w:ind w:left="2149" w:hanging="360"/>
+      </w:pPr>
+    </w:lvl>
+    <w:lvl w:ilvl="2" w:tplc="0419001B" w:tentative="1">
+      <w:start w:val="1"/>
+      <w:numFmt w:val="lowerRoman"/>
+      <w:lvlText w:val="%3."/>
+      <w:lvlJc w:val="right"/>
+      <w:pPr>
+        <w:ind w:left="2869" w:hanging="180"/>
+      </w:pPr>
+    </w:lvl>
+    <w:lvl w:ilvl="3" w:tplc="0419000F" w:tentative="1">
+      <w:start w:val="1"/>
+      <w:numFmt w:val="decimal"/>
+      <w:lvlText w:val="%4."/>
+      <w:lvlJc w:val="left"/>
+      <w:pPr>
+        <w:ind w:left="3589" w:hanging="360"/>
+      </w:pPr>
+    </w:lvl>
+    <w:lvl w:ilvl="4" w:tplc="04190019" w:tentative="1">
+      <w:start w:val="1"/>
+      <w:numFmt w:val="lowerLetter"/>
+      <w:lvlText w:val="%5."/>
+      <w:lvlJc w:val="left"/>
+      <w:pPr>
+        <w:ind w:left="4309" w:hanging="360"/>
+      </w:pPr>
+    </w:lvl>
+    <w:lvl w:ilvl="5" w:tplc="0419001B" w:tentative="1">
+      <w:start w:val="1"/>
+      <w:numFmt w:val="lowerRoman"/>
+      <w:lvlText w:val="%6."/>
+      <w:lvlJc w:val="right"/>
+      <w:pPr>
+        <w:ind w:left="5029" w:hanging="180"/>
+      </w:pPr>
+    </w:lvl>
+    <w:lvl w:ilvl="6" w:tplc="0419000F" w:tentative="1">
+      <w:start w:val="1"/>
+      <w:numFmt w:val="decimal"/>
+      <w:lvlText w:val="%7."/>
+      <w:lvlJc w:val="left"/>
+      <w:pPr>
+        <w:ind w:left="5749" w:hanging="360"/>
+      </w:pPr>
+    </w:lvl>
+    <w:lvl w:ilvl="7" w:tplc="04190019" w:tentative="1">
+      <w:start w:val="1"/>
+      <w:numFmt w:val="lowerLetter"/>
+      <w:lvlText w:val="%8."/>
+      <w:lvlJc w:val="left"/>
+      <w:pPr>
+        <w:ind w:left="6469" w:hanging="360"/>
+      </w:pPr>
+    </w:lvl>
+    <w:lvl w:ilvl="8" w:tplc="0419001B" w:tentative="1">
+      <w:start w:val="1"/>
+      <w:numFmt w:val="lowerRoman"/>
+      <w:lvlText w:val="%9."/>
+      <w:lvlJc w:val="right"/>
+      <w:pPr>
+        <w:ind w:left="7189" w:hanging="180"/>
+      </w:pPr>
+    </w:lvl>
+  </w:abstractNum>
+  <w:abstractNum w:abstractNumId="7" w15:restartNumberingAfterBreak="0">
     <w:nsid w:val="520A1BFE"/>
     <w:multiLevelType w:val="multilevel"/>
     <w:tmpl w:val="5E987BA0"/>
@@ -18918,7 +20138,7 @@
       </w:rPr>
     </w:lvl>
   </w:abstractNum>
-  <w:abstractNum w:abstractNumId="7" w15:restartNumberingAfterBreak="0">
+  <w:abstractNum w:abstractNumId="8" w15:restartNumberingAfterBreak="0">
     <w:nsid w:val="62A177A2"/>
     <w:multiLevelType w:val="hybridMultilevel"/>
     <w:tmpl w:val="A6082F26"/>
@@ -19005,7 +20225,7 @@
     </w:lvl>
   </w:abstractNum>
   <w:num w:numId="1">
-    <w:abstractNumId w:val="6"/>
+    <w:abstractNumId w:val="7"/>
   </w:num>
   <w:num w:numId="2">
     <w:abstractNumId w:val="3"/>
@@ -19020,13 +20240,16 @@
     <w:abstractNumId w:val="5"/>
   </w:num>
   <w:num w:numId="6">
-    <w:abstractNumId w:val="7"/>
+    <w:abstractNumId w:val="8"/>
   </w:num>
   <w:num w:numId="7">
     <w:abstractNumId w:val="1"/>
   </w:num>
   <w:num w:numId="8">
     <w:abstractNumId w:val="2"/>
+  </w:num>
+  <w:num w:numId="9">
+    <w:abstractNumId w:val="6"/>
   </w:num>
 </w:numbering>
 </file>
@@ -26212,6 +27435,4233 @@
 </c:chartSpace>
 </file>
 
+<file path=word/charts/chart4.xml><?xml version="1.0" encoding="utf-8"?>
+<c:chartSpace xmlns:c="http://schemas.openxmlformats.org/drawingml/2006/chart" xmlns:a="http://schemas.openxmlformats.org/drawingml/2006/main" xmlns:r="http://schemas.openxmlformats.org/officeDocument/2006/relationships" xmlns:c16r2="http://schemas.microsoft.com/office/drawing/2015/06/chart">
+  <c:date1904 val="0"/>
+  <c:lang val="ru-RU"/>
+  <c:roundedCorners val="0"/>
+  <mc:AlternateContent xmlns:mc="http://schemas.openxmlformats.org/markup-compatibility/2006">
+    <mc:Choice xmlns:c14="http://schemas.microsoft.com/office/drawing/2007/8/2/chart" Requires="c14">
+      <c14:style val="102"/>
+    </mc:Choice>
+    <mc:Fallback>
+      <c:style val="2"/>
+    </mc:Fallback>
+  </mc:AlternateContent>
+  <c:chart>
+    <c:title>
+      <c:overlay val="0"/>
+    </c:title>
+    <c:autoTitleDeleted val="0"/>
+    <c:plotArea>
+      <c:layout/>
+      <c:lineChart>
+        <c:grouping val="standard"/>
+        <c:varyColors val="0"/>
+        <c:ser>
+          <c:idx val="0"/>
+          <c:order val="0"/>
+          <c:tx>
+            <c:strRef>
+              <c:f>Лист1!$B$1</c:f>
+              <c:strCache>
+                <c:ptCount val="1"/>
+                <c:pt idx="0">
+                  <c:v>Матрица</c:v>
+                </c:pt>
+              </c:strCache>
+            </c:strRef>
+          </c:tx>
+          <c:marker>
+            <c:symbol val="none"/>
+          </c:marker>
+          <c:cat>
+            <c:numRef>
+              <c:f>Лист1!$A$2:$A$203</c:f>
+              <c:numCache>
+                <c:formatCode>0.000</c:formatCode>
+                <c:ptCount val="202"/>
+                <c:pt idx="0">
+                  <c:v>1000</c:v>
+                </c:pt>
+                <c:pt idx="1">
+                  <c:v>1010</c:v>
+                </c:pt>
+                <c:pt idx="2">
+                  <c:v>1020</c:v>
+                </c:pt>
+                <c:pt idx="3">
+                  <c:v>1030</c:v>
+                </c:pt>
+                <c:pt idx="4">
+                  <c:v>1040</c:v>
+                </c:pt>
+                <c:pt idx="5">
+                  <c:v>1050</c:v>
+                </c:pt>
+                <c:pt idx="6">
+                  <c:v>1060</c:v>
+                </c:pt>
+                <c:pt idx="7">
+                  <c:v>1070</c:v>
+                </c:pt>
+                <c:pt idx="8">
+                  <c:v>1080</c:v>
+                </c:pt>
+                <c:pt idx="9">
+                  <c:v>1090</c:v>
+                </c:pt>
+                <c:pt idx="10">
+                  <c:v>1100</c:v>
+                </c:pt>
+                <c:pt idx="11">
+                  <c:v>1110</c:v>
+                </c:pt>
+                <c:pt idx="12">
+                  <c:v>1120</c:v>
+                </c:pt>
+                <c:pt idx="13">
+                  <c:v>1130</c:v>
+                </c:pt>
+                <c:pt idx="14">
+                  <c:v>1140</c:v>
+                </c:pt>
+                <c:pt idx="15">
+                  <c:v>1150</c:v>
+                </c:pt>
+                <c:pt idx="16">
+                  <c:v>1160</c:v>
+                </c:pt>
+                <c:pt idx="17">
+                  <c:v>1170</c:v>
+                </c:pt>
+                <c:pt idx="18">
+                  <c:v>1180</c:v>
+                </c:pt>
+                <c:pt idx="19">
+                  <c:v>1190</c:v>
+                </c:pt>
+                <c:pt idx="20">
+                  <c:v>1200</c:v>
+                </c:pt>
+                <c:pt idx="21">
+                  <c:v>1210</c:v>
+                </c:pt>
+                <c:pt idx="22">
+                  <c:v>1220</c:v>
+                </c:pt>
+                <c:pt idx="23">
+                  <c:v>1230</c:v>
+                </c:pt>
+                <c:pt idx="24">
+                  <c:v>1240</c:v>
+                </c:pt>
+                <c:pt idx="25">
+                  <c:v>1250</c:v>
+                </c:pt>
+                <c:pt idx="26">
+                  <c:v>1260</c:v>
+                </c:pt>
+                <c:pt idx="27">
+                  <c:v>1270</c:v>
+                </c:pt>
+                <c:pt idx="28">
+                  <c:v>1280</c:v>
+                </c:pt>
+                <c:pt idx="29">
+                  <c:v>1290</c:v>
+                </c:pt>
+                <c:pt idx="30">
+                  <c:v>1300</c:v>
+                </c:pt>
+                <c:pt idx="31">
+                  <c:v>1310</c:v>
+                </c:pt>
+                <c:pt idx="32">
+                  <c:v>1320</c:v>
+                </c:pt>
+                <c:pt idx="33">
+                  <c:v>1330</c:v>
+                </c:pt>
+                <c:pt idx="34">
+                  <c:v>1340</c:v>
+                </c:pt>
+                <c:pt idx="35">
+                  <c:v>1350</c:v>
+                </c:pt>
+                <c:pt idx="36">
+                  <c:v>1360</c:v>
+                </c:pt>
+                <c:pt idx="37">
+                  <c:v>1370</c:v>
+                </c:pt>
+                <c:pt idx="38">
+                  <c:v>1380</c:v>
+                </c:pt>
+                <c:pt idx="39">
+                  <c:v>1390</c:v>
+                </c:pt>
+                <c:pt idx="40">
+                  <c:v>1400</c:v>
+                </c:pt>
+                <c:pt idx="41">
+                  <c:v>1410</c:v>
+                </c:pt>
+                <c:pt idx="42">
+                  <c:v>1420</c:v>
+                </c:pt>
+                <c:pt idx="43">
+                  <c:v>1430</c:v>
+                </c:pt>
+                <c:pt idx="44">
+                  <c:v>1440</c:v>
+                </c:pt>
+                <c:pt idx="45">
+                  <c:v>1450</c:v>
+                </c:pt>
+                <c:pt idx="46">
+                  <c:v>1460</c:v>
+                </c:pt>
+                <c:pt idx="47">
+                  <c:v>1470</c:v>
+                </c:pt>
+                <c:pt idx="48">
+                  <c:v>1480</c:v>
+                </c:pt>
+                <c:pt idx="49">
+                  <c:v>1490</c:v>
+                </c:pt>
+                <c:pt idx="50">
+                  <c:v>1500</c:v>
+                </c:pt>
+                <c:pt idx="51">
+                  <c:v>1510</c:v>
+                </c:pt>
+                <c:pt idx="52">
+                  <c:v>1520</c:v>
+                </c:pt>
+                <c:pt idx="53">
+                  <c:v>1530</c:v>
+                </c:pt>
+                <c:pt idx="54">
+                  <c:v>1540</c:v>
+                </c:pt>
+                <c:pt idx="55">
+                  <c:v>1550</c:v>
+                </c:pt>
+                <c:pt idx="56">
+                  <c:v>1560</c:v>
+                </c:pt>
+                <c:pt idx="57">
+                  <c:v>1570</c:v>
+                </c:pt>
+                <c:pt idx="58">
+                  <c:v>1580</c:v>
+                </c:pt>
+                <c:pt idx="59">
+                  <c:v>1590</c:v>
+                </c:pt>
+                <c:pt idx="60">
+                  <c:v>1600</c:v>
+                </c:pt>
+                <c:pt idx="61">
+                  <c:v>1610</c:v>
+                </c:pt>
+                <c:pt idx="62">
+                  <c:v>1620</c:v>
+                </c:pt>
+                <c:pt idx="63">
+                  <c:v>1630</c:v>
+                </c:pt>
+                <c:pt idx="64">
+                  <c:v>1640</c:v>
+                </c:pt>
+                <c:pt idx="65">
+                  <c:v>1650</c:v>
+                </c:pt>
+                <c:pt idx="66">
+                  <c:v>1660</c:v>
+                </c:pt>
+                <c:pt idx="67">
+                  <c:v>1670</c:v>
+                </c:pt>
+                <c:pt idx="68">
+                  <c:v>1680</c:v>
+                </c:pt>
+                <c:pt idx="69">
+                  <c:v>1690</c:v>
+                </c:pt>
+                <c:pt idx="70">
+                  <c:v>1700</c:v>
+                </c:pt>
+                <c:pt idx="71">
+                  <c:v>1710</c:v>
+                </c:pt>
+                <c:pt idx="72">
+                  <c:v>1720</c:v>
+                </c:pt>
+                <c:pt idx="73">
+                  <c:v>1730</c:v>
+                </c:pt>
+                <c:pt idx="74">
+                  <c:v>1740</c:v>
+                </c:pt>
+                <c:pt idx="75">
+                  <c:v>1750</c:v>
+                </c:pt>
+                <c:pt idx="76">
+                  <c:v>1760</c:v>
+                </c:pt>
+                <c:pt idx="77">
+                  <c:v>1770</c:v>
+                </c:pt>
+                <c:pt idx="78">
+                  <c:v>1780</c:v>
+                </c:pt>
+                <c:pt idx="79">
+                  <c:v>1790</c:v>
+                </c:pt>
+                <c:pt idx="80">
+                  <c:v>1800</c:v>
+                </c:pt>
+                <c:pt idx="81">
+                  <c:v>1810</c:v>
+                </c:pt>
+                <c:pt idx="82">
+                  <c:v>1820</c:v>
+                </c:pt>
+                <c:pt idx="83">
+                  <c:v>1830</c:v>
+                </c:pt>
+                <c:pt idx="84">
+                  <c:v>1840</c:v>
+                </c:pt>
+                <c:pt idx="85">
+                  <c:v>1850</c:v>
+                </c:pt>
+                <c:pt idx="86">
+                  <c:v>1860</c:v>
+                </c:pt>
+                <c:pt idx="87">
+                  <c:v>1870</c:v>
+                </c:pt>
+                <c:pt idx="88">
+                  <c:v>1880</c:v>
+                </c:pt>
+                <c:pt idx="89">
+                  <c:v>1890</c:v>
+                </c:pt>
+                <c:pt idx="90">
+                  <c:v>1900</c:v>
+                </c:pt>
+                <c:pt idx="91">
+                  <c:v>1910</c:v>
+                </c:pt>
+                <c:pt idx="92">
+                  <c:v>1920</c:v>
+                </c:pt>
+                <c:pt idx="93">
+                  <c:v>1930</c:v>
+                </c:pt>
+                <c:pt idx="94">
+                  <c:v>1940</c:v>
+                </c:pt>
+                <c:pt idx="95">
+                  <c:v>1950</c:v>
+                </c:pt>
+                <c:pt idx="96">
+                  <c:v>1960</c:v>
+                </c:pt>
+                <c:pt idx="97">
+                  <c:v>1970</c:v>
+                </c:pt>
+                <c:pt idx="98">
+                  <c:v>1980</c:v>
+                </c:pt>
+                <c:pt idx="99">
+                  <c:v>1990</c:v>
+                </c:pt>
+                <c:pt idx="100">
+                  <c:v>2000</c:v>
+                </c:pt>
+                <c:pt idx="101">
+                  <c:v>2010</c:v>
+                </c:pt>
+                <c:pt idx="102">
+                  <c:v>2020</c:v>
+                </c:pt>
+                <c:pt idx="103">
+                  <c:v>2030</c:v>
+                </c:pt>
+                <c:pt idx="104">
+                  <c:v>2040</c:v>
+                </c:pt>
+                <c:pt idx="105">
+                  <c:v>2050</c:v>
+                </c:pt>
+                <c:pt idx="106">
+                  <c:v>2060</c:v>
+                </c:pt>
+                <c:pt idx="107">
+                  <c:v>2070</c:v>
+                </c:pt>
+                <c:pt idx="108">
+                  <c:v>2080</c:v>
+                </c:pt>
+                <c:pt idx="109">
+                  <c:v>2090</c:v>
+                </c:pt>
+                <c:pt idx="110">
+                  <c:v>2100</c:v>
+                </c:pt>
+                <c:pt idx="111">
+                  <c:v>2110</c:v>
+                </c:pt>
+                <c:pt idx="112">
+                  <c:v>2120</c:v>
+                </c:pt>
+                <c:pt idx="113">
+                  <c:v>2130</c:v>
+                </c:pt>
+                <c:pt idx="114">
+                  <c:v>2140</c:v>
+                </c:pt>
+                <c:pt idx="115">
+                  <c:v>2150</c:v>
+                </c:pt>
+                <c:pt idx="116">
+                  <c:v>2160</c:v>
+                </c:pt>
+                <c:pt idx="117">
+                  <c:v>2170</c:v>
+                </c:pt>
+                <c:pt idx="118">
+                  <c:v>2180</c:v>
+                </c:pt>
+                <c:pt idx="119">
+                  <c:v>2190</c:v>
+                </c:pt>
+                <c:pt idx="120">
+                  <c:v>2200</c:v>
+                </c:pt>
+                <c:pt idx="121">
+                  <c:v>2210</c:v>
+                </c:pt>
+                <c:pt idx="122">
+                  <c:v>2220</c:v>
+                </c:pt>
+                <c:pt idx="123">
+                  <c:v>2230</c:v>
+                </c:pt>
+                <c:pt idx="124">
+                  <c:v>2240</c:v>
+                </c:pt>
+                <c:pt idx="125">
+                  <c:v>2250</c:v>
+                </c:pt>
+                <c:pt idx="126">
+                  <c:v>2260</c:v>
+                </c:pt>
+                <c:pt idx="127">
+                  <c:v>2270</c:v>
+                </c:pt>
+                <c:pt idx="128">
+                  <c:v>2280</c:v>
+                </c:pt>
+                <c:pt idx="129">
+                  <c:v>2290</c:v>
+                </c:pt>
+                <c:pt idx="130">
+                  <c:v>2300</c:v>
+                </c:pt>
+                <c:pt idx="131">
+                  <c:v>2310</c:v>
+                </c:pt>
+                <c:pt idx="132">
+                  <c:v>2320</c:v>
+                </c:pt>
+                <c:pt idx="133">
+                  <c:v>2330</c:v>
+                </c:pt>
+                <c:pt idx="134">
+                  <c:v>2340</c:v>
+                </c:pt>
+                <c:pt idx="135">
+                  <c:v>2350</c:v>
+                </c:pt>
+                <c:pt idx="136">
+                  <c:v>2360</c:v>
+                </c:pt>
+                <c:pt idx="137">
+                  <c:v>2370</c:v>
+                </c:pt>
+                <c:pt idx="138">
+                  <c:v>2380</c:v>
+                </c:pt>
+                <c:pt idx="139">
+                  <c:v>2390</c:v>
+                </c:pt>
+                <c:pt idx="140">
+                  <c:v>2400</c:v>
+                </c:pt>
+                <c:pt idx="141">
+                  <c:v>2410</c:v>
+                </c:pt>
+                <c:pt idx="142">
+                  <c:v>2420</c:v>
+                </c:pt>
+                <c:pt idx="143">
+                  <c:v>2430</c:v>
+                </c:pt>
+                <c:pt idx="144">
+                  <c:v>2440</c:v>
+                </c:pt>
+                <c:pt idx="145">
+                  <c:v>2450</c:v>
+                </c:pt>
+                <c:pt idx="146">
+                  <c:v>2460</c:v>
+                </c:pt>
+                <c:pt idx="147">
+                  <c:v>2470</c:v>
+                </c:pt>
+                <c:pt idx="148">
+                  <c:v>2480</c:v>
+                </c:pt>
+                <c:pt idx="149">
+                  <c:v>2490</c:v>
+                </c:pt>
+                <c:pt idx="150">
+                  <c:v>2500</c:v>
+                </c:pt>
+                <c:pt idx="151">
+                  <c:v>2510</c:v>
+                </c:pt>
+                <c:pt idx="152">
+                  <c:v>2520</c:v>
+                </c:pt>
+                <c:pt idx="153">
+                  <c:v>2530</c:v>
+                </c:pt>
+                <c:pt idx="154">
+                  <c:v>2540</c:v>
+                </c:pt>
+                <c:pt idx="155">
+                  <c:v>2550</c:v>
+                </c:pt>
+                <c:pt idx="156">
+                  <c:v>2560</c:v>
+                </c:pt>
+                <c:pt idx="157">
+                  <c:v>2570</c:v>
+                </c:pt>
+                <c:pt idx="158">
+                  <c:v>2580</c:v>
+                </c:pt>
+                <c:pt idx="159">
+                  <c:v>2590</c:v>
+                </c:pt>
+                <c:pt idx="160">
+                  <c:v>2600</c:v>
+                </c:pt>
+                <c:pt idx="161">
+                  <c:v>2610</c:v>
+                </c:pt>
+                <c:pt idx="162">
+                  <c:v>2620</c:v>
+                </c:pt>
+                <c:pt idx="163">
+                  <c:v>2630</c:v>
+                </c:pt>
+                <c:pt idx="164">
+                  <c:v>2640</c:v>
+                </c:pt>
+                <c:pt idx="165">
+                  <c:v>2650</c:v>
+                </c:pt>
+                <c:pt idx="166">
+                  <c:v>2660</c:v>
+                </c:pt>
+                <c:pt idx="167">
+                  <c:v>2670</c:v>
+                </c:pt>
+                <c:pt idx="168">
+                  <c:v>2680</c:v>
+                </c:pt>
+                <c:pt idx="169">
+                  <c:v>2690</c:v>
+                </c:pt>
+                <c:pt idx="170">
+                  <c:v>2700</c:v>
+                </c:pt>
+                <c:pt idx="171">
+                  <c:v>2710</c:v>
+                </c:pt>
+                <c:pt idx="172">
+                  <c:v>2720</c:v>
+                </c:pt>
+                <c:pt idx="173">
+                  <c:v>2730</c:v>
+                </c:pt>
+                <c:pt idx="174">
+                  <c:v>2740</c:v>
+                </c:pt>
+                <c:pt idx="175">
+                  <c:v>2750</c:v>
+                </c:pt>
+                <c:pt idx="176">
+                  <c:v>2760</c:v>
+                </c:pt>
+                <c:pt idx="177">
+                  <c:v>2770</c:v>
+                </c:pt>
+                <c:pt idx="178">
+                  <c:v>2780</c:v>
+                </c:pt>
+                <c:pt idx="179">
+                  <c:v>2790</c:v>
+                </c:pt>
+                <c:pt idx="180">
+                  <c:v>2800</c:v>
+                </c:pt>
+                <c:pt idx="181">
+                  <c:v>2810</c:v>
+                </c:pt>
+                <c:pt idx="182">
+                  <c:v>2820</c:v>
+                </c:pt>
+                <c:pt idx="183">
+                  <c:v>2830</c:v>
+                </c:pt>
+                <c:pt idx="184">
+                  <c:v>2840</c:v>
+                </c:pt>
+                <c:pt idx="185">
+                  <c:v>2850</c:v>
+                </c:pt>
+                <c:pt idx="186">
+                  <c:v>2860</c:v>
+                </c:pt>
+                <c:pt idx="187">
+                  <c:v>2870</c:v>
+                </c:pt>
+                <c:pt idx="188">
+                  <c:v>2880</c:v>
+                </c:pt>
+                <c:pt idx="189">
+                  <c:v>2890</c:v>
+                </c:pt>
+                <c:pt idx="190">
+                  <c:v>2900</c:v>
+                </c:pt>
+                <c:pt idx="191">
+                  <c:v>2910</c:v>
+                </c:pt>
+                <c:pt idx="192">
+                  <c:v>2920</c:v>
+                </c:pt>
+                <c:pt idx="193">
+                  <c:v>2930</c:v>
+                </c:pt>
+                <c:pt idx="194">
+                  <c:v>2940</c:v>
+                </c:pt>
+                <c:pt idx="195">
+                  <c:v>2950</c:v>
+                </c:pt>
+                <c:pt idx="196">
+                  <c:v>2960</c:v>
+                </c:pt>
+                <c:pt idx="197">
+                  <c:v>2970</c:v>
+                </c:pt>
+                <c:pt idx="198">
+                  <c:v>2980</c:v>
+                </c:pt>
+                <c:pt idx="199">
+                  <c:v>2990</c:v>
+                </c:pt>
+                <c:pt idx="200">
+                  <c:v>3000</c:v>
+                </c:pt>
+              </c:numCache>
+            </c:numRef>
+          </c:cat>
+          <c:val>
+            <c:numRef>
+              <c:f>Лист1!$B$2:$B$203</c:f>
+              <c:numCache>
+                <c:formatCode>0.000</c:formatCode>
+                <c:ptCount val="202"/>
+                <c:pt idx="0">
+                  <c:v>1.4999999999999999E-2</c:v>
+                </c:pt>
+                <c:pt idx="1">
+                  <c:v>1.4999999999999999E-2</c:v>
+                </c:pt>
+                <c:pt idx="2">
+                  <c:v>1.4999999999999999E-2</c:v>
+                </c:pt>
+                <c:pt idx="3">
+                  <c:v>1.4999999999999999E-2</c:v>
+                </c:pt>
+                <c:pt idx="4">
+                  <c:v>1.6E-2</c:v>
+                </c:pt>
+                <c:pt idx="5">
+                  <c:v>2.1000000000000001E-2</c:v>
+                </c:pt>
+                <c:pt idx="6">
+                  <c:v>2.3E-2</c:v>
+                </c:pt>
+                <c:pt idx="7">
+                  <c:v>1.6E-2</c:v>
+                </c:pt>
+                <c:pt idx="8">
+                  <c:v>1.6E-2</c:v>
+                </c:pt>
+                <c:pt idx="9">
+                  <c:v>0.02</c:v>
+                </c:pt>
+                <c:pt idx="10">
+                  <c:v>1.7999999999999999E-2</c:v>
+                </c:pt>
+                <c:pt idx="11">
+                  <c:v>1.6E-2</c:v>
+                </c:pt>
+                <c:pt idx="12">
+                  <c:v>1.7999999999999999E-2</c:v>
+                </c:pt>
+                <c:pt idx="13">
+                  <c:v>2.3E-2</c:v>
+                </c:pt>
+                <c:pt idx="14">
+                  <c:v>0.02</c:v>
+                </c:pt>
+                <c:pt idx="15">
+                  <c:v>0.02</c:v>
+                </c:pt>
+                <c:pt idx="16">
+                  <c:v>1.6E-2</c:v>
+                </c:pt>
+                <c:pt idx="17">
+                  <c:v>1.6E-2</c:v>
+                </c:pt>
+                <c:pt idx="18">
+                  <c:v>1.6E-2</c:v>
+                </c:pt>
+                <c:pt idx="19">
+                  <c:v>1.9E-2</c:v>
+                </c:pt>
+                <c:pt idx="20">
+                  <c:v>1.9E-2</c:v>
+                </c:pt>
+                <c:pt idx="21">
+                  <c:v>1.9E-2</c:v>
+                </c:pt>
+                <c:pt idx="22">
+                  <c:v>1.7000000000000001E-2</c:v>
+                </c:pt>
+                <c:pt idx="23">
+                  <c:v>1.4999999999999999E-2</c:v>
+                </c:pt>
+                <c:pt idx="24">
+                  <c:v>1.6E-2</c:v>
+                </c:pt>
+                <c:pt idx="25">
+                  <c:v>1.9E-2</c:v>
+                </c:pt>
+                <c:pt idx="26">
+                  <c:v>1.7000000000000001E-2</c:v>
+                </c:pt>
+                <c:pt idx="27">
+                  <c:v>1.7000000000000001E-2</c:v>
+                </c:pt>
+                <c:pt idx="28">
+                  <c:v>1.7999999999999999E-2</c:v>
+                </c:pt>
+                <c:pt idx="29">
+                  <c:v>1.7000000000000001E-2</c:v>
+                </c:pt>
+                <c:pt idx="30">
+                  <c:v>1.7999999999999999E-2</c:v>
+                </c:pt>
+                <c:pt idx="31">
+                  <c:v>1.6E-2</c:v>
+                </c:pt>
+                <c:pt idx="32">
+                  <c:v>1.9E-2</c:v>
+                </c:pt>
+                <c:pt idx="33">
+                  <c:v>1.6E-2</c:v>
+                </c:pt>
+                <c:pt idx="34">
+                  <c:v>1.7000000000000001E-2</c:v>
+                </c:pt>
+                <c:pt idx="35">
+                  <c:v>1.7000000000000001E-2</c:v>
+                </c:pt>
+                <c:pt idx="36">
+                  <c:v>1.4999999999999999E-2</c:v>
+                </c:pt>
+                <c:pt idx="37">
+                  <c:v>1.9E-2</c:v>
+                </c:pt>
+                <c:pt idx="38">
+                  <c:v>1.7999999999999999E-2</c:v>
+                </c:pt>
+                <c:pt idx="39">
+                  <c:v>1.7999999999999999E-2</c:v>
+                </c:pt>
+                <c:pt idx="40">
+                  <c:v>1.7000000000000001E-2</c:v>
+                </c:pt>
+                <c:pt idx="41">
+                  <c:v>1.4999999999999999E-2</c:v>
+                </c:pt>
+                <c:pt idx="42">
+                  <c:v>0.02</c:v>
+                </c:pt>
+                <c:pt idx="43">
+                  <c:v>0.03</c:v>
+                </c:pt>
+                <c:pt idx="44">
+                  <c:v>2.8000000000000001E-2</c:v>
+                </c:pt>
+                <c:pt idx="45">
+                  <c:v>3.3000000000000002E-2</c:v>
+                </c:pt>
+                <c:pt idx="46">
+                  <c:v>2.8000000000000001E-2</c:v>
+                </c:pt>
+                <c:pt idx="47">
+                  <c:v>2.9000000000000001E-2</c:v>
+                </c:pt>
+                <c:pt idx="48">
+                  <c:v>3.1E-2</c:v>
+                </c:pt>
+                <c:pt idx="49">
+                  <c:v>3.2000000000000001E-2</c:v>
+                </c:pt>
+                <c:pt idx="50">
+                  <c:v>2.8000000000000001E-2</c:v>
+                </c:pt>
+                <c:pt idx="51">
+                  <c:v>2.7E-2</c:v>
+                </c:pt>
+                <c:pt idx="52">
+                  <c:v>2.5999999999999999E-2</c:v>
+                </c:pt>
+                <c:pt idx="53">
+                  <c:v>2.7E-2</c:v>
+                </c:pt>
+                <c:pt idx="54">
+                  <c:v>3.3000000000000002E-2</c:v>
+                </c:pt>
+                <c:pt idx="55">
+                  <c:v>3.5999999999999997E-2</c:v>
+                </c:pt>
+                <c:pt idx="56">
+                  <c:v>3.3000000000000002E-2</c:v>
+                </c:pt>
+                <c:pt idx="57">
+                  <c:v>2.5999999999999999E-2</c:v>
+                </c:pt>
+                <c:pt idx="58">
+                  <c:v>2.9000000000000001E-2</c:v>
+                </c:pt>
+                <c:pt idx="59">
+                  <c:v>2.7E-2</c:v>
+                </c:pt>
+                <c:pt idx="60">
+                  <c:v>2.7E-2</c:v>
+                </c:pt>
+                <c:pt idx="61">
+                  <c:v>2.5999999999999999E-2</c:v>
+                </c:pt>
+                <c:pt idx="62">
+                  <c:v>2.9000000000000001E-2</c:v>
+                </c:pt>
+                <c:pt idx="63">
+                  <c:v>2.8000000000000001E-2</c:v>
+                </c:pt>
+                <c:pt idx="64">
+                  <c:v>2.8000000000000001E-2</c:v>
+                </c:pt>
+                <c:pt idx="65">
+                  <c:v>3.2000000000000001E-2</c:v>
+                </c:pt>
+                <c:pt idx="66">
+                  <c:v>2.7E-2</c:v>
+                </c:pt>
+                <c:pt idx="67">
+                  <c:v>0.03</c:v>
+                </c:pt>
+                <c:pt idx="68">
+                  <c:v>3.9E-2</c:v>
+                </c:pt>
+                <c:pt idx="69">
+                  <c:v>3.5000000000000003E-2</c:v>
+                </c:pt>
+                <c:pt idx="70">
+                  <c:v>3.6999999999999998E-2</c:v>
+                </c:pt>
+                <c:pt idx="71">
+                  <c:v>3.5000000000000003E-2</c:v>
+                </c:pt>
+                <c:pt idx="72">
+                  <c:v>3.5999999999999997E-2</c:v>
+                </c:pt>
+                <c:pt idx="73">
+                  <c:v>3.4000000000000002E-2</c:v>
+                </c:pt>
+                <c:pt idx="74">
+                  <c:v>4.1000000000000002E-2</c:v>
+                </c:pt>
+                <c:pt idx="75">
+                  <c:v>3.5000000000000003E-2</c:v>
+                </c:pt>
+                <c:pt idx="76">
+                  <c:v>3.9E-2</c:v>
+                </c:pt>
+                <c:pt idx="77">
+                  <c:v>3.6999999999999998E-2</c:v>
+                </c:pt>
+                <c:pt idx="78">
+                  <c:v>4.2999999999999997E-2</c:v>
+                </c:pt>
+                <c:pt idx="79">
+                  <c:v>0.04</c:v>
+                </c:pt>
+                <c:pt idx="80">
+                  <c:v>4.3999999999999997E-2</c:v>
+                </c:pt>
+                <c:pt idx="81">
+                  <c:v>4.7E-2</c:v>
+                </c:pt>
+                <c:pt idx="82">
+                  <c:v>0.05</c:v>
+                </c:pt>
+                <c:pt idx="83">
+                  <c:v>4.9000000000000002E-2</c:v>
+                </c:pt>
+                <c:pt idx="84">
+                  <c:v>4.7E-2</c:v>
+                </c:pt>
+                <c:pt idx="85">
+                  <c:v>4.2999999999999997E-2</c:v>
+                </c:pt>
+                <c:pt idx="86">
+                  <c:v>3.6999999999999998E-2</c:v>
+                </c:pt>
+                <c:pt idx="87">
+                  <c:v>0.04</c:v>
+                </c:pt>
+                <c:pt idx="88">
+                  <c:v>4.2000000000000003E-2</c:v>
+                </c:pt>
+                <c:pt idx="89">
+                  <c:v>4.2000000000000003E-2</c:v>
+                </c:pt>
+                <c:pt idx="90">
+                  <c:v>4.5999999999999999E-2</c:v>
+                </c:pt>
+                <c:pt idx="91">
+                  <c:v>4.2999999999999997E-2</c:v>
+                </c:pt>
+                <c:pt idx="92">
+                  <c:v>4.3999999999999997E-2</c:v>
+                </c:pt>
+                <c:pt idx="93">
+                  <c:v>3.7999999999999999E-2</c:v>
+                </c:pt>
+                <c:pt idx="94">
+                  <c:v>4.4999999999999998E-2</c:v>
+                </c:pt>
+                <c:pt idx="95">
+                  <c:v>5.0999999999999997E-2</c:v>
+                </c:pt>
+                <c:pt idx="96">
+                  <c:v>4.4999999999999998E-2</c:v>
+                </c:pt>
+                <c:pt idx="97">
+                  <c:v>4.7E-2</c:v>
+                </c:pt>
+                <c:pt idx="98">
+                  <c:v>4.8000000000000001E-2</c:v>
+                </c:pt>
+                <c:pt idx="99">
+                  <c:v>4.9000000000000002E-2</c:v>
+                </c:pt>
+                <c:pt idx="100">
+                  <c:v>4.8000000000000001E-2</c:v>
+                </c:pt>
+                <c:pt idx="101">
+                  <c:v>4.3999999999999997E-2</c:v>
+                </c:pt>
+                <c:pt idx="102">
+                  <c:v>4.8000000000000001E-2</c:v>
+                </c:pt>
+                <c:pt idx="103">
+                  <c:v>5.3999999999999999E-2</c:v>
+                </c:pt>
+                <c:pt idx="104">
+                  <c:v>6.0999999999999999E-2</c:v>
+                </c:pt>
+                <c:pt idx="105">
+                  <c:v>5.2999999999999999E-2</c:v>
+                </c:pt>
+                <c:pt idx="106">
+                  <c:v>5.0999999999999997E-2</c:v>
+                </c:pt>
+                <c:pt idx="107">
+                  <c:v>0.05</c:v>
+                </c:pt>
+                <c:pt idx="108">
+                  <c:v>4.5999999999999999E-2</c:v>
+                </c:pt>
+                <c:pt idx="109">
+                  <c:v>4.8000000000000001E-2</c:v>
+                </c:pt>
+                <c:pt idx="110">
+                  <c:v>5.2999999999999999E-2</c:v>
+                </c:pt>
+                <c:pt idx="111">
+                  <c:v>5.8000000000000003E-2</c:v>
+                </c:pt>
+                <c:pt idx="112">
+                  <c:v>6.2E-2</c:v>
+                </c:pt>
+                <c:pt idx="113">
+                  <c:v>6.0999999999999999E-2</c:v>
+                </c:pt>
+                <c:pt idx="114">
+                  <c:v>6.4000000000000001E-2</c:v>
+                </c:pt>
+                <c:pt idx="115">
+                  <c:v>5.5E-2</c:v>
+                </c:pt>
+                <c:pt idx="116">
+                  <c:v>5.2999999999999999E-2</c:v>
+                </c:pt>
+                <c:pt idx="117">
+                  <c:v>5.6000000000000001E-2</c:v>
+                </c:pt>
+                <c:pt idx="118">
+                  <c:v>5.3999999999999999E-2</c:v>
+                </c:pt>
+                <c:pt idx="119">
+                  <c:v>6.2E-2</c:v>
+                </c:pt>
+                <c:pt idx="120">
+                  <c:v>5.8000000000000003E-2</c:v>
+                </c:pt>
+                <c:pt idx="121">
+                  <c:v>6.9000000000000006E-2</c:v>
+                </c:pt>
+                <c:pt idx="122">
+                  <c:v>5.3999999999999999E-2</c:v>
+                </c:pt>
+                <c:pt idx="123">
+                  <c:v>0.06</c:v>
+                </c:pt>
+                <c:pt idx="124">
+                  <c:v>5.8000000000000003E-2</c:v>
+                </c:pt>
+                <c:pt idx="125">
+                  <c:v>6.7000000000000004E-2</c:v>
+                </c:pt>
+                <c:pt idx="126">
+                  <c:v>6.6000000000000003E-2</c:v>
+                </c:pt>
+                <c:pt idx="127">
+                  <c:v>6.4000000000000001E-2</c:v>
+                </c:pt>
+                <c:pt idx="128">
+                  <c:v>6.7000000000000004E-2</c:v>
+                </c:pt>
+                <c:pt idx="129">
+                  <c:v>6.9000000000000006E-2</c:v>
+                </c:pt>
+                <c:pt idx="130">
+                  <c:v>6.0999999999999999E-2</c:v>
+                </c:pt>
+                <c:pt idx="131">
+                  <c:v>6.8000000000000005E-2</c:v>
+                </c:pt>
+                <c:pt idx="132">
+                  <c:v>6.8000000000000005E-2</c:v>
+                </c:pt>
+                <c:pt idx="133">
+                  <c:v>6.9000000000000006E-2</c:v>
+                </c:pt>
+                <c:pt idx="134">
+                  <c:v>6.5000000000000002E-2</c:v>
+                </c:pt>
+                <c:pt idx="135">
+                  <c:v>6.6000000000000003E-2</c:v>
+                </c:pt>
+                <c:pt idx="136">
+                  <c:v>7.0000000000000007E-2</c:v>
+                </c:pt>
+                <c:pt idx="137">
+                  <c:v>7.1999999999999995E-2</c:v>
+                </c:pt>
+                <c:pt idx="138">
+                  <c:v>6.9000000000000006E-2</c:v>
+                </c:pt>
+                <c:pt idx="139">
+                  <c:v>7.3999999999999996E-2</c:v>
+                </c:pt>
+                <c:pt idx="140">
+                  <c:v>7.1999999999999995E-2</c:v>
+                </c:pt>
+                <c:pt idx="141">
+                  <c:v>7.4999999999999997E-2</c:v>
+                </c:pt>
+                <c:pt idx="142">
+                  <c:v>7.1999999999999995E-2</c:v>
+                </c:pt>
+                <c:pt idx="143">
+                  <c:v>7.5999999999999998E-2</c:v>
+                </c:pt>
+                <c:pt idx="144">
+                  <c:v>8.5999999999999993E-2</c:v>
+                </c:pt>
+                <c:pt idx="145">
+                  <c:v>8.2000000000000003E-2</c:v>
+                </c:pt>
+                <c:pt idx="146">
+                  <c:v>8.6999999999999994E-2</c:v>
+                </c:pt>
+                <c:pt idx="147">
+                  <c:v>6.6000000000000003E-2</c:v>
+                </c:pt>
+                <c:pt idx="148">
+                  <c:v>7.3999999999999996E-2</c:v>
+                </c:pt>
+                <c:pt idx="149">
+                  <c:v>7.2999999999999995E-2</c:v>
+                </c:pt>
+                <c:pt idx="150">
+                  <c:v>8.2000000000000003E-2</c:v>
+                </c:pt>
+                <c:pt idx="151">
+                  <c:v>7.4999999999999997E-2</c:v>
+                </c:pt>
+                <c:pt idx="152">
+                  <c:v>8.2000000000000003E-2</c:v>
+                </c:pt>
+                <c:pt idx="153">
+                  <c:v>7.8E-2</c:v>
+                </c:pt>
+                <c:pt idx="154">
+                  <c:v>8.5999999999999993E-2</c:v>
+                </c:pt>
+                <c:pt idx="155">
+                  <c:v>8.7999999999999995E-2</c:v>
+                </c:pt>
+                <c:pt idx="156">
+                  <c:v>7.9000000000000001E-2</c:v>
+                </c:pt>
+                <c:pt idx="157">
+                  <c:v>7.6999999999999999E-2</c:v>
+                </c:pt>
+                <c:pt idx="158">
+                  <c:v>7.2999999999999995E-2</c:v>
+                </c:pt>
+                <c:pt idx="159">
+                  <c:v>0.09</c:v>
+                </c:pt>
+                <c:pt idx="160">
+                  <c:v>9.4E-2</c:v>
+                </c:pt>
+                <c:pt idx="161">
+                  <c:v>3.5999999999999997E-2</c:v>
+                </c:pt>
+                <c:pt idx="162">
+                  <c:v>8.1000000000000003E-2</c:v>
+                </c:pt>
+                <c:pt idx="163">
+                  <c:v>8.5999999999999993E-2</c:v>
+                </c:pt>
+                <c:pt idx="164">
+                  <c:v>9.1999999999999998E-2</c:v>
+                </c:pt>
+                <c:pt idx="165">
+                  <c:v>8.7999999999999995E-2</c:v>
+                </c:pt>
+                <c:pt idx="166">
+                  <c:v>8.5999999999999993E-2</c:v>
+                </c:pt>
+                <c:pt idx="167">
+                  <c:v>0.11899999999999999</c:v>
+                </c:pt>
+                <c:pt idx="168">
+                  <c:v>9.8000000000000004E-2</c:v>
+                </c:pt>
+                <c:pt idx="169">
+                  <c:v>0.10299999999999999</c:v>
+                </c:pt>
+                <c:pt idx="170">
+                  <c:v>0.10199999999999999</c:v>
+                </c:pt>
+                <c:pt idx="171">
+                  <c:v>9.6000000000000002E-2</c:v>
+                </c:pt>
+                <c:pt idx="172">
+                  <c:v>9.2999999999999999E-2</c:v>
+                </c:pt>
+                <c:pt idx="173">
+                  <c:v>9.6000000000000002E-2</c:v>
+                </c:pt>
+                <c:pt idx="174">
+                  <c:v>8.8999999999999996E-2</c:v>
+                </c:pt>
+                <c:pt idx="175">
+                  <c:v>0.10199999999999999</c:v>
+                </c:pt>
+                <c:pt idx="176">
+                  <c:v>9.2999999999999999E-2</c:v>
+                </c:pt>
+                <c:pt idx="177">
+                  <c:v>8.8999999999999996E-2</c:v>
+                </c:pt>
+                <c:pt idx="178">
+                  <c:v>9.4E-2</c:v>
+                </c:pt>
+                <c:pt idx="179">
+                  <c:v>0.106</c:v>
+                </c:pt>
+                <c:pt idx="180">
+                  <c:v>8.4000000000000005E-2</c:v>
+                </c:pt>
+                <c:pt idx="181">
+                  <c:v>9.0999999999999998E-2</c:v>
+                </c:pt>
+                <c:pt idx="182">
+                  <c:v>0.106</c:v>
+                </c:pt>
+                <c:pt idx="183">
+                  <c:v>9.8000000000000004E-2</c:v>
+                </c:pt>
+                <c:pt idx="184">
+                  <c:v>8.8999999999999996E-2</c:v>
+                </c:pt>
+                <c:pt idx="185">
+                  <c:v>9.8000000000000004E-2</c:v>
+                </c:pt>
+                <c:pt idx="186">
+                  <c:v>0.10100000000000001</c:v>
+                </c:pt>
+                <c:pt idx="187">
+                  <c:v>9.0999999999999998E-2</c:v>
+                </c:pt>
+                <c:pt idx="188">
+                  <c:v>9.7000000000000003E-2</c:v>
+                </c:pt>
+                <c:pt idx="189">
+                  <c:v>0.10199999999999999</c:v>
+                </c:pt>
+                <c:pt idx="190">
+                  <c:v>0.105</c:v>
+                </c:pt>
+                <c:pt idx="191">
+                  <c:v>0.10100000000000001</c:v>
+                </c:pt>
+                <c:pt idx="192">
+                  <c:v>0.10100000000000001</c:v>
+                </c:pt>
+                <c:pt idx="193">
+                  <c:v>0.11799999999999999</c:v>
+                </c:pt>
+                <c:pt idx="194">
+                  <c:v>0.10100000000000001</c:v>
+                </c:pt>
+                <c:pt idx="195">
+                  <c:v>0.111</c:v>
+                </c:pt>
+                <c:pt idx="196">
+                  <c:v>0.108</c:v>
+                </c:pt>
+                <c:pt idx="197">
+                  <c:v>0.10299999999999999</c:v>
+                </c:pt>
+                <c:pt idx="198">
+                  <c:v>0.10299999999999999</c:v>
+                </c:pt>
+                <c:pt idx="199">
+                  <c:v>0.107</c:v>
+                </c:pt>
+                <c:pt idx="200">
+                  <c:v>0.114</c:v>
+                </c:pt>
+              </c:numCache>
+            </c:numRef>
+          </c:val>
+          <c:smooth val="0"/>
+          <c:extLst>
+            <c:ext xmlns:c16="http://schemas.microsoft.com/office/drawing/2014/chart" uri="{C3380CC4-5D6E-409C-BE32-E72D297353CC}">
+              <c16:uniqueId val="{00000000-D30F-4873-8AC0-B4B4E0E3DDD7}"/>
+            </c:ext>
+          </c:extLst>
+        </c:ser>
+        <c:dLbls>
+          <c:showLegendKey val="0"/>
+          <c:showVal val="0"/>
+          <c:showCatName val="0"/>
+          <c:showSerName val="0"/>
+          <c:showPercent val="0"/>
+          <c:showBubbleSize val="0"/>
+        </c:dLbls>
+        <c:dropLines>
+          <c:spPr>
+            <a:ln>
+              <a:noFill/>
+            </a:ln>
+          </c:spPr>
+        </c:dropLines>
+        <c:smooth val="0"/>
+        <c:axId val="126224896"/>
+        <c:axId val="133568128"/>
+      </c:lineChart>
+      <c:catAx>
+        <c:axId val="126224896"/>
+        <c:scaling>
+          <c:orientation val="minMax"/>
+        </c:scaling>
+        <c:delete val="0"/>
+        <c:axPos val="b"/>
+        <c:title>
+          <c:tx>
+            <c:rich>
+              <a:bodyPr/>
+              <a:lstStyle/>
+              <a:p>
+                <a:pPr>
+                  <a:defRPr/>
+                </a:pPr>
+                <a:r>
+                  <a:rPr lang="ru-RU"/>
+                  <a:t>Количество</a:t>
+                </a:r>
+                <a:r>
+                  <a:rPr lang="ru-RU" baseline="0"/>
+                  <a:t> вершин (</a:t>
+                </a:r>
+                <a:r>
+                  <a:rPr lang="en-US" baseline="0"/>
+                  <a:t>n)</a:t>
+                </a:r>
+                <a:endParaRPr lang="ru-RU"/>
+              </a:p>
+            </c:rich>
+          </c:tx>
+          <c:overlay val="0"/>
+        </c:title>
+        <c:numFmt formatCode="0" sourceLinked="0"/>
+        <c:majorTickMark val="none"/>
+        <c:minorTickMark val="none"/>
+        <c:tickLblPos val="nextTo"/>
+        <c:crossAx val="133568128"/>
+        <c:crosses val="autoZero"/>
+        <c:auto val="1"/>
+        <c:lblAlgn val="ctr"/>
+        <c:lblOffset val="100"/>
+        <c:noMultiLvlLbl val="0"/>
+      </c:catAx>
+      <c:valAx>
+        <c:axId val="133568128"/>
+        <c:scaling>
+          <c:orientation val="minMax"/>
+        </c:scaling>
+        <c:delete val="0"/>
+        <c:axPos val="l"/>
+        <c:majorGridlines>
+          <c:spPr>
+            <a:ln>
+              <a:solidFill>
+                <a:schemeClr val="bg1">
+                  <a:lumMod val="85000"/>
+                </a:schemeClr>
+              </a:solidFill>
+            </a:ln>
+          </c:spPr>
+        </c:majorGridlines>
+        <c:title>
+          <c:tx>
+            <c:rich>
+              <a:bodyPr rot="0" vert="horz"/>
+              <a:lstStyle/>
+              <a:p>
+                <a:pPr>
+                  <a:defRPr/>
+                </a:pPr>
+                <a:r>
+                  <a:rPr lang="ru-RU"/>
+                  <a:t>Время</a:t>
+                </a:r>
+                <a:r>
+                  <a:rPr lang="ru-RU" baseline="0"/>
+                  <a:t> (сек.)</a:t>
+                </a:r>
+                <a:endParaRPr lang="ru-RU"/>
+              </a:p>
+            </c:rich>
+          </c:tx>
+          <c:overlay val="0"/>
+        </c:title>
+        <c:numFmt formatCode="0.000" sourceLinked="1"/>
+        <c:majorTickMark val="out"/>
+        <c:minorTickMark val="none"/>
+        <c:tickLblPos val="nextTo"/>
+        <c:spPr>
+          <a:ln>
+            <a:solidFill>
+              <a:schemeClr val="bg1"/>
+            </a:solidFill>
+          </a:ln>
+        </c:spPr>
+        <c:crossAx val="126224896"/>
+        <c:crosses val="autoZero"/>
+        <c:crossBetween val="between"/>
+      </c:valAx>
+    </c:plotArea>
+    <c:plotVisOnly val="1"/>
+    <c:dispBlanksAs val="gap"/>
+    <c:showDLblsOverMax val="0"/>
+  </c:chart>
+  <c:spPr>
+    <a:ln>
+      <a:solidFill>
+        <a:schemeClr val="bg2"/>
+      </a:solidFill>
+    </a:ln>
+  </c:spPr>
+  <c:externalData r:id="rId1">
+    <c:autoUpdate val="0"/>
+  </c:externalData>
+</c:chartSpace>
+</file>
+
+<file path=word/charts/chart5.xml><?xml version="1.0" encoding="utf-8"?>
+<c:chartSpace xmlns:c="http://schemas.openxmlformats.org/drawingml/2006/chart" xmlns:a="http://schemas.openxmlformats.org/drawingml/2006/main" xmlns:r="http://schemas.openxmlformats.org/officeDocument/2006/relationships" xmlns:c16r2="http://schemas.microsoft.com/office/drawing/2015/06/chart">
+  <c:date1904 val="0"/>
+  <c:lang val="ru-RU"/>
+  <c:roundedCorners val="0"/>
+  <mc:AlternateContent xmlns:mc="http://schemas.openxmlformats.org/markup-compatibility/2006">
+    <mc:Choice xmlns:c14="http://schemas.microsoft.com/office/drawing/2007/8/2/chart" Requires="c14">
+      <c14:style val="102"/>
+    </mc:Choice>
+    <mc:Fallback>
+      <c:style val="2"/>
+    </mc:Fallback>
+  </mc:AlternateContent>
+  <c:chart>
+    <c:title>
+      <c:overlay val="0"/>
+    </c:title>
+    <c:autoTitleDeleted val="0"/>
+    <c:plotArea>
+      <c:layout/>
+      <c:lineChart>
+        <c:grouping val="standard"/>
+        <c:varyColors val="0"/>
+        <c:ser>
+          <c:idx val="0"/>
+          <c:order val="0"/>
+          <c:tx>
+            <c:strRef>
+              <c:f>Лист1!$B$1</c:f>
+              <c:strCache>
+                <c:ptCount val="1"/>
+                <c:pt idx="0">
+                  <c:v>Список</c:v>
+                </c:pt>
+              </c:strCache>
+            </c:strRef>
+          </c:tx>
+          <c:marker>
+            <c:symbol val="none"/>
+          </c:marker>
+          <c:cat>
+            <c:numRef>
+              <c:f>Лист1!$A$2:$A$203</c:f>
+              <c:numCache>
+                <c:formatCode>0.000</c:formatCode>
+                <c:ptCount val="202"/>
+                <c:pt idx="0">
+                  <c:v>1000</c:v>
+                </c:pt>
+                <c:pt idx="1">
+                  <c:v>1010</c:v>
+                </c:pt>
+                <c:pt idx="2">
+                  <c:v>1020</c:v>
+                </c:pt>
+                <c:pt idx="3">
+                  <c:v>1030</c:v>
+                </c:pt>
+                <c:pt idx="4">
+                  <c:v>1040</c:v>
+                </c:pt>
+                <c:pt idx="5">
+                  <c:v>1050</c:v>
+                </c:pt>
+                <c:pt idx="6">
+                  <c:v>1060</c:v>
+                </c:pt>
+                <c:pt idx="7">
+                  <c:v>1070</c:v>
+                </c:pt>
+                <c:pt idx="8">
+                  <c:v>1080</c:v>
+                </c:pt>
+                <c:pt idx="9">
+                  <c:v>1090</c:v>
+                </c:pt>
+                <c:pt idx="10">
+                  <c:v>1100</c:v>
+                </c:pt>
+                <c:pt idx="11">
+                  <c:v>1110</c:v>
+                </c:pt>
+                <c:pt idx="12">
+                  <c:v>1120</c:v>
+                </c:pt>
+                <c:pt idx="13">
+                  <c:v>1130</c:v>
+                </c:pt>
+                <c:pt idx="14">
+                  <c:v>1140</c:v>
+                </c:pt>
+                <c:pt idx="15">
+                  <c:v>1150</c:v>
+                </c:pt>
+                <c:pt idx="16">
+                  <c:v>1160</c:v>
+                </c:pt>
+                <c:pt idx="17">
+                  <c:v>1170</c:v>
+                </c:pt>
+                <c:pt idx="18">
+                  <c:v>1180</c:v>
+                </c:pt>
+                <c:pt idx="19">
+                  <c:v>1190</c:v>
+                </c:pt>
+                <c:pt idx="20">
+                  <c:v>1200</c:v>
+                </c:pt>
+                <c:pt idx="21">
+                  <c:v>1210</c:v>
+                </c:pt>
+                <c:pt idx="22">
+                  <c:v>1220</c:v>
+                </c:pt>
+                <c:pt idx="23">
+                  <c:v>1230</c:v>
+                </c:pt>
+                <c:pt idx="24">
+                  <c:v>1240</c:v>
+                </c:pt>
+                <c:pt idx="25">
+                  <c:v>1250</c:v>
+                </c:pt>
+                <c:pt idx="26">
+                  <c:v>1260</c:v>
+                </c:pt>
+                <c:pt idx="27">
+                  <c:v>1270</c:v>
+                </c:pt>
+                <c:pt idx="28">
+                  <c:v>1280</c:v>
+                </c:pt>
+                <c:pt idx="29">
+                  <c:v>1290</c:v>
+                </c:pt>
+                <c:pt idx="30">
+                  <c:v>1300</c:v>
+                </c:pt>
+                <c:pt idx="31">
+                  <c:v>1310</c:v>
+                </c:pt>
+                <c:pt idx="32">
+                  <c:v>1320</c:v>
+                </c:pt>
+                <c:pt idx="33">
+                  <c:v>1330</c:v>
+                </c:pt>
+                <c:pt idx="34">
+                  <c:v>1340</c:v>
+                </c:pt>
+                <c:pt idx="35">
+                  <c:v>1350</c:v>
+                </c:pt>
+                <c:pt idx="36">
+                  <c:v>1360</c:v>
+                </c:pt>
+                <c:pt idx="37">
+                  <c:v>1370</c:v>
+                </c:pt>
+                <c:pt idx="38">
+                  <c:v>1380</c:v>
+                </c:pt>
+                <c:pt idx="39">
+                  <c:v>1390</c:v>
+                </c:pt>
+                <c:pt idx="40">
+                  <c:v>1400</c:v>
+                </c:pt>
+                <c:pt idx="41">
+                  <c:v>1410</c:v>
+                </c:pt>
+                <c:pt idx="42">
+                  <c:v>1420</c:v>
+                </c:pt>
+                <c:pt idx="43">
+                  <c:v>1430</c:v>
+                </c:pt>
+                <c:pt idx="44">
+                  <c:v>1440</c:v>
+                </c:pt>
+                <c:pt idx="45">
+                  <c:v>1450</c:v>
+                </c:pt>
+                <c:pt idx="46">
+                  <c:v>1460</c:v>
+                </c:pt>
+                <c:pt idx="47">
+                  <c:v>1470</c:v>
+                </c:pt>
+                <c:pt idx="48">
+                  <c:v>1480</c:v>
+                </c:pt>
+                <c:pt idx="49">
+                  <c:v>1490</c:v>
+                </c:pt>
+                <c:pt idx="50">
+                  <c:v>1500</c:v>
+                </c:pt>
+                <c:pt idx="51">
+                  <c:v>1510</c:v>
+                </c:pt>
+                <c:pt idx="52">
+                  <c:v>1520</c:v>
+                </c:pt>
+                <c:pt idx="53">
+                  <c:v>1530</c:v>
+                </c:pt>
+                <c:pt idx="54">
+                  <c:v>1540</c:v>
+                </c:pt>
+                <c:pt idx="55">
+                  <c:v>1550</c:v>
+                </c:pt>
+                <c:pt idx="56">
+                  <c:v>1560</c:v>
+                </c:pt>
+                <c:pt idx="57">
+                  <c:v>1570</c:v>
+                </c:pt>
+                <c:pt idx="58">
+                  <c:v>1580</c:v>
+                </c:pt>
+                <c:pt idx="59">
+                  <c:v>1590</c:v>
+                </c:pt>
+                <c:pt idx="60">
+                  <c:v>1600</c:v>
+                </c:pt>
+                <c:pt idx="61">
+                  <c:v>1610</c:v>
+                </c:pt>
+                <c:pt idx="62">
+                  <c:v>1620</c:v>
+                </c:pt>
+                <c:pt idx="63">
+                  <c:v>1630</c:v>
+                </c:pt>
+                <c:pt idx="64">
+                  <c:v>1640</c:v>
+                </c:pt>
+                <c:pt idx="65">
+                  <c:v>1650</c:v>
+                </c:pt>
+                <c:pt idx="66">
+                  <c:v>1660</c:v>
+                </c:pt>
+                <c:pt idx="67">
+                  <c:v>1670</c:v>
+                </c:pt>
+                <c:pt idx="68">
+                  <c:v>1680</c:v>
+                </c:pt>
+                <c:pt idx="69">
+                  <c:v>1690</c:v>
+                </c:pt>
+                <c:pt idx="70">
+                  <c:v>1700</c:v>
+                </c:pt>
+                <c:pt idx="71">
+                  <c:v>1710</c:v>
+                </c:pt>
+                <c:pt idx="72">
+                  <c:v>1720</c:v>
+                </c:pt>
+                <c:pt idx="73">
+                  <c:v>1730</c:v>
+                </c:pt>
+                <c:pt idx="74">
+                  <c:v>1740</c:v>
+                </c:pt>
+                <c:pt idx="75">
+                  <c:v>1750</c:v>
+                </c:pt>
+                <c:pt idx="76">
+                  <c:v>1760</c:v>
+                </c:pt>
+                <c:pt idx="77">
+                  <c:v>1770</c:v>
+                </c:pt>
+                <c:pt idx="78">
+                  <c:v>1780</c:v>
+                </c:pt>
+                <c:pt idx="79">
+                  <c:v>1790</c:v>
+                </c:pt>
+                <c:pt idx="80">
+                  <c:v>1800</c:v>
+                </c:pt>
+                <c:pt idx="81">
+                  <c:v>1810</c:v>
+                </c:pt>
+                <c:pt idx="82">
+                  <c:v>1820</c:v>
+                </c:pt>
+                <c:pt idx="83">
+                  <c:v>1830</c:v>
+                </c:pt>
+                <c:pt idx="84">
+                  <c:v>1840</c:v>
+                </c:pt>
+                <c:pt idx="85">
+                  <c:v>1850</c:v>
+                </c:pt>
+                <c:pt idx="86">
+                  <c:v>1860</c:v>
+                </c:pt>
+                <c:pt idx="87">
+                  <c:v>1870</c:v>
+                </c:pt>
+                <c:pt idx="88">
+                  <c:v>1880</c:v>
+                </c:pt>
+                <c:pt idx="89">
+                  <c:v>1890</c:v>
+                </c:pt>
+                <c:pt idx="90">
+                  <c:v>1900</c:v>
+                </c:pt>
+                <c:pt idx="91">
+                  <c:v>1910</c:v>
+                </c:pt>
+                <c:pt idx="92">
+                  <c:v>1920</c:v>
+                </c:pt>
+                <c:pt idx="93">
+                  <c:v>1930</c:v>
+                </c:pt>
+                <c:pt idx="94">
+                  <c:v>1940</c:v>
+                </c:pt>
+                <c:pt idx="95">
+                  <c:v>1950</c:v>
+                </c:pt>
+                <c:pt idx="96">
+                  <c:v>1960</c:v>
+                </c:pt>
+                <c:pt idx="97">
+                  <c:v>1970</c:v>
+                </c:pt>
+                <c:pt idx="98">
+                  <c:v>1980</c:v>
+                </c:pt>
+                <c:pt idx="99">
+                  <c:v>1990</c:v>
+                </c:pt>
+                <c:pt idx="100">
+                  <c:v>2000</c:v>
+                </c:pt>
+                <c:pt idx="101">
+                  <c:v>2010</c:v>
+                </c:pt>
+                <c:pt idx="102">
+                  <c:v>2020</c:v>
+                </c:pt>
+                <c:pt idx="103">
+                  <c:v>2030</c:v>
+                </c:pt>
+                <c:pt idx="104">
+                  <c:v>2040</c:v>
+                </c:pt>
+                <c:pt idx="105">
+                  <c:v>2050</c:v>
+                </c:pt>
+                <c:pt idx="106">
+                  <c:v>2060</c:v>
+                </c:pt>
+                <c:pt idx="107">
+                  <c:v>2070</c:v>
+                </c:pt>
+                <c:pt idx="108">
+                  <c:v>2080</c:v>
+                </c:pt>
+                <c:pt idx="109">
+                  <c:v>2090</c:v>
+                </c:pt>
+                <c:pt idx="110">
+                  <c:v>2100</c:v>
+                </c:pt>
+                <c:pt idx="111">
+                  <c:v>2110</c:v>
+                </c:pt>
+                <c:pt idx="112">
+                  <c:v>2120</c:v>
+                </c:pt>
+                <c:pt idx="113">
+                  <c:v>2130</c:v>
+                </c:pt>
+                <c:pt idx="114">
+                  <c:v>2140</c:v>
+                </c:pt>
+                <c:pt idx="115">
+                  <c:v>2150</c:v>
+                </c:pt>
+                <c:pt idx="116">
+                  <c:v>2160</c:v>
+                </c:pt>
+                <c:pt idx="117">
+                  <c:v>2170</c:v>
+                </c:pt>
+                <c:pt idx="118">
+                  <c:v>2180</c:v>
+                </c:pt>
+                <c:pt idx="119">
+                  <c:v>2190</c:v>
+                </c:pt>
+                <c:pt idx="120">
+                  <c:v>2200</c:v>
+                </c:pt>
+                <c:pt idx="121">
+                  <c:v>2210</c:v>
+                </c:pt>
+                <c:pt idx="122">
+                  <c:v>2220</c:v>
+                </c:pt>
+                <c:pt idx="123">
+                  <c:v>2230</c:v>
+                </c:pt>
+                <c:pt idx="124">
+                  <c:v>2240</c:v>
+                </c:pt>
+                <c:pt idx="125">
+                  <c:v>2250</c:v>
+                </c:pt>
+                <c:pt idx="126">
+                  <c:v>2260</c:v>
+                </c:pt>
+                <c:pt idx="127">
+                  <c:v>2270</c:v>
+                </c:pt>
+                <c:pt idx="128">
+                  <c:v>2280</c:v>
+                </c:pt>
+                <c:pt idx="129">
+                  <c:v>2290</c:v>
+                </c:pt>
+                <c:pt idx="130">
+                  <c:v>2300</c:v>
+                </c:pt>
+                <c:pt idx="131">
+                  <c:v>2310</c:v>
+                </c:pt>
+                <c:pt idx="132">
+                  <c:v>2320</c:v>
+                </c:pt>
+                <c:pt idx="133">
+                  <c:v>2330</c:v>
+                </c:pt>
+                <c:pt idx="134">
+                  <c:v>2340</c:v>
+                </c:pt>
+                <c:pt idx="135">
+                  <c:v>2350</c:v>
+                </c:pt>
+                <c:pt idx="136">
+                  <c:v>2360</c:v>
+                </c:pt>
+                <c:pt idx="137">
+                  <c:v>2370</c:v>
+                </c:pt>
+                <c:pt idx="138">
+                  <c:v>2380</c:v>
+                </c:pt>
+                <c:pt idx="139">
+                  <c:v>2390</c:v>
+                </c:pt>
+                <c:pt idx="140">
+                  <c:v>2400</c:v>
+                </c:pt>
+                <c:pt idx="141">
+                  <c:v>2410</c:v>
+                </c:pt>
+                <c:pt idx="142">
+                  <c:v>2420</c:v>
+                </c:pt>
+                <c:pt idx="143">
+                  <c:v>2430</c:v>
+                </c:pt>
+                <c:pt idx="144">
+                  <c:v>2440</c:v>
+                </c:pt>
+                <c:pt idx="145">
+                  <c:v>2450</c:v>
+                </c:pt>
+                <c:pt idx="146">
+                  <c:v>2460</c:v>
+                </c:pt>
+                <c:pt idx="147">
+                  <c:v>2470</c:v>
+                </c:pt>
+                <c:pt idx="148">
+                  <c:v>2480</c:v>
+                </c:pt>
+                <c:pt idx="149">
+                  <c:v>2490</c:v>
+                </c:pt>
+                <c:pt idx="150">
+                  <c:v>2500</c:v>
+                </c:pt>
+                <c:pt idx="151">
+                  <c:v>2510</c:v>
+                </c:pt>
+                <c:pt idx="152">
+                  <c:v>2520</c:v>
+                </c:pt>
+                <c:pt idx="153">
+                  <c:v>2530</c:v>
+                </c:pt>
+                <c:pt idx="154">
+                  <c:v>2540</c:v>
+                </c:pt>
+                <c:pt idx="155">
+                  <c:v>2550</c:v>
+                </c:pt>
+                <c:pt idx="156">
+                  <c:v>2560</c:v>
+                </c:pt>
+                <c:pt idx="157">
+                  <c:v>2570</c:v>
+                </c:pt>
+                <c:pt idx="158">
+                  <c:v>2580</c:v>
+                </c:pt>
+                <c:pt idx="159">
+                  <c:v>2590</c:v>
+                </c:pt>
+                <c:pt idx="160">
+                  <c:v>2600</c:v>
+                </c:pt>
+                <c:pt idx="161">
+                  <c:v>2610</c:v>
+                </c:pt>
+                <c:pt idx="162">
+                  <c:v>2620</c:v>
+                </c:pt>
+                <c:pt idx="163">
+                  <c:v>2630</c:v>
+                </c:pt>
+                <c:pt idx="164">
+                  <c:v>2640</c:v>
+                </c:pt>
+                <c:pt idx="165">
+                  <c:v>2650</c:v>
+                </c:pt>
+                <c:pt idx="166">
+                  <c:v>2660</c:v>
+                </c:pt>
+                <c:pt idx="167">
+                  <c:v>2670</c:v>
+                </c:pt>
+                <c:pt idx="168">
+                  <c:v>2680</c:v>
+                </c:pt>
+                <c:pt idx="169">
+                  <c:v>2690</c:v>
+                </c:pt>
+                <c:pt idx="170">
+                  <c:v>2700</c:v>
+                </c:pt>
+                <c:pt idx="171">
+                  <c:v>2710</c:v>
+                </c:pt>
+                <c:pt idx="172">
+                  <c:v>2720</c:v>
+                </c:pt>
+                <c:pt idx="173">
+                  <c:v>2730</c:v>
+                </c:pt>
+                <c:pt idx="174">
+                  <c:v>2740</c:v>
+                </c:pt>
+                <c:pt idx="175">
+                  <c:v>2750</c:v>
+                </c:pt>
+                <c:pt idx="176">
+                  <c:v>2760</c:v>
+                </c:pt>
+                <c:pt idx="177">
+                  <c:v>2770</c:v>
+                </c:pt>
+                <c:pt idx="178">
+                  <c:v>2780</c:v>
+                </c:pt>
+                <c:pt idx="179">
+                  <c:v>2790</c:v>
+                </c:pt>
+                <c:pt idx="180">
+                  <c:v>2800</c:v>
+                </c:pt>
+                <c:pt idx="181">
+                  <c:v>2810</c:v>
+                </c:pt>
+                <c:pt idx="182">
+                  <c:v>2820</c:v>
+                </c:pt>
+                <c:pt idx="183">
+                  <c:v>2830</c:v>
+                </c:pt>
+                <c:pt idx="184">
+                  <c:v>2840</c:v>
+                </c:pt>
+                <c:pt idx="185">
+                  <c:v>2850</c:v>
+                </c:pt>
+                <c:pt idx="186">
+                  <c:v>2860</c:v>
+                </c:pt>
+                <c:pt idx="187">
+                  <c:v>2870</c:v>
+                </c:pt>
+                <c:pt idx="188">
+                  <c:v>2880</c:v>
+                </c:pt>
+                <c:pt idx="189">
+                  <c:v>2890</c:v>
+                </c:pt>
+                <c:pt idx="190">
+                  <c:v>2900</c:v>
+                </c:pt>
+                <c:pt idx="191">
+                  <c:v>2910</c:v>
+                </c:pt>
+                <c:pt idx="192">
+                  <c:v>2920</c:v>
+                </c:pt>
+                <c:pt idx="193">
+                  <c:v>2930</c:v>
+                </c:pt>
+                <c:pt idx="194">
+                  <c:v>2940</c:v>
+                </c:pt>
+                <c:pt idx="195">
+                  <c:v>2950</c:v>
+                </c:pt>
+                <c:pt idx="196">
+                  <c:v>2960</c:v>
+                </c:pt>
+                <c:pt idx="197">
+                  <c:v>2970</c:v>
+                </c:pt>
+                <c:pt idx="198">
+                  <c:v>2980</c:v>
+                </c:pt>
+                <c:pt idx="199">
+                  <c:v>2990</c:v>
+                </c:pt>
+                <c:pt idx="200">
+                  <c:v>3000</c:v>
+                </c:pt>
+              </c:numCache>
+            </c:numRef>
+          </c:cat>
+          <c:val>
+            <c:numRef>
+              <c:f>Лист1!$B$2:$B$203</c:f>
+              <c:numCache>
+                <c:formatCode>0.000</c:formatCode>
+                <c:ptCount val="202"/>
+                <c:pt idx="0">
+                  <c:v>5.0000000000000001E-3</c:v>
+                </c:pt>
+                <c:pt idx="1">
+                  <c:v>5.0000000000000001E-3</c:v>
+                </c:pt>
+                <c:pt idx="2">
+                  <c:v>6.0000000000000001E-3</c:v>
+                </c:pt>
+                <c:pt idx="3">
+                  <c:v>6.0000000000000001E-3</c:v>
+                </c:pt>
+                <c:pt idx="4">
+                  <c:v>5.0000000000000001E-3</c:v>
+                </c:pt>
+                <c:pt idx="5">
+                  <c:v>6.0000000000000001E-3</c:v>
+                </c:pt>
+                <c:pt idx="6">
+                  <c:v>8.9999999999999993E-3</c:v>
+                </c:pt>
+                <c:pt idx="7">
+                  <c:v>6.0000000000000001E-3</c:v>
+                </c:pt>
+                <c:pt idx="8">
+                  <c:v>7.0000000000000001E-3</c:v>
+                </c:pt>
+                <c:pt idx="9">
+                  <c:v>8.0000000000000002E-3</c:v>
+                </c:pt>
+                <c:pt idx="10">
+                  <c:v>6.0000000000000001E-3</c:v>
+                </c:pt>
+                <c:pt idx="11">
+                  <c:v>8.0000000000000002E-3</c:v>
+                </c:pt>
+                <c:pt idx="12">
+                  <c:v>6.0000000000000001E-3</c:v>
+                </c:pt>
+                <c:pt idx="13">
+                  <c:v>8.0000000000000002E-3</c:v>
+                </c:pt>
+                <c:pt idx="14">
+                  <c:v>0.01</c:v>
+                </c:pt>
+                <c:pt idx="15">
+                  <c:v>6.0000000000000001E-3</c:v>
+                </c:pt>
+                <c:pt idx="16">
+                  <c:v>5.0000000000000001E-3</c:v>
+                </c:pt>
+                <c:pt idx="17">
+                  <c:v>5.0000000000000001E-3</c:v>
+                </c:pt>
+                <c:pt idx="18">
+                  <c:v>7.0000000000000001E-3</c:v>
+                </c:pt>
+                <c:pt idx="19">
+                  <c:v>5.0000000000000001E-3</c:v>
+                </c:pt>
+                <c:pt idx="20">
+                  <c:v>7.0000000000000001E-3</c:v>
+                </c:pt>
+                <c:pt idx="21">
+                  <c:v>5.0000000000000001E-3</c:v>
+                </c:pt>
+                <c:pt idx="22">
+                  <c:v>6.0000000000000001E-3</c:v>
+                </c:pt>
+                <c:pt idx="23">
+                  <c:v>5.0000000000000001E-3</c:v>
+                </c:pt>
+                <c:pt idx="24">
+                  <c:v>6.0000000000000001E-3</c:v>
+                </c:pt>
+                <c:pt idx="25">
+                  <c:v>7.0000000000000001E-3</c:v>
+                </c:pt>
+                <c:pt idx="26">
+                  <c:v>6.0000000000000001E-3</c:v>
+                </c:pt>
+                <c:pt idx="27">
+                  <c:v>5.0000000000000001E-3</c:v>
+                </c:pt>
+                <c:pt idx="28">
+                  <c:v>5.0000000000000001E-3</c:v>
+                </c:pt>
+                <c:pt idx="29">
+                  <c:v>6.0000000000000001E-3</c:v>
+                </c:pt>
+                <c:pt idx="30">
+                  <c:v>7.0000000000000001E-3</c:v>
+                </c:pt>
+                <c:pt idx="31">
+                  <c:v>7.0000000000000001E-3</c:v>
+                </c:pt>
+                <c:pt idx="32">
+                  <c:v>7.0000000000000001E-3</c:v>
+                </c:pt>
+                <c:pt idx="33">
+                  <c:v>6.0000000000000001E-3</c:v>
+                </c:pt>
+                <c:pt idx="34">
+                  <c:v>5.0000000000000001E-3</c:v>
+                </c:pt>
+                <c:pt idx="35">
+                  <c:v>6.0000000000000001E-3</c:v>
+                </c:pt>
+                <c:pt idx="36">
+                  <c:v>5.0000000000000001E-3</c:v>
+                </c:pt>
+                <c:pt idx="37">
+                  <c:v>7.0000000000000001E-3</c:v>
+                </c:pt>
+                <c:pt idx="38">
+                  <c:v>5.0000000000000001E-3</c:v>
+                </c:pt>
+                <c:pt idx="39">
+                  <c:v>6.0000000000000001E-3</c:v>
+                </c:pt>
+                <c:pt idx="40">
+                  <c:v>6.0000000000000001E-3</c:v>
+                </c:pt>
+                <c:pt idx="41">
+                  <c:v>7.0000000000000001E-3</c:v>
+                </c:pt>
+                <c:pt idx="42">
+                  <c:v>8.9999999999999993E-3</c:v>
+                </c:pt>
+                <c:pt idx="43">
+                  <c:v>8.0000000000000002E-3</c:v>
+                </c:pt>
+                <c:pt idx="44">
+                  <c:v>8.0000000000000002E-3</c:v>
+                </c:pt>
+                <c:pt idx="45">
+                  <c:v>0.01</c:v>
+                </c:pt>
+                <c:pt idx="46">
+                  <c:v>8.9999999999999993E-3</c:v>
+                </c:pt>
+                <c:pt idx="47">
+                  <c:v>8.0000000000000002E-3</c:v>
+                </c:pt>
+                <c:pt idx="48">
+                  <c:v>1.0999999999999999E-2</c:v>
+                </c:pt>
+                <c:pt idx="49">
+                  <c:v>8.0000000000000002E-3</c:v>
+                </c:pt>
+                <c:pt idx="50">
+                  <c:v>1.2E-2</c:v>
+                </c:pt>
+                <c:pt idx="51">
+                  <c:v>8.9999999999999993E-3</c:v>
+                </c:pt>
+                <c:pt idx="52">
+                  <c:v>7.0000000000000001E-3</c:v>
+                </c:pt>
+                <c:pt idx="53">
+                  <c:v>7.0000000000000001E-3</c:v>
+                </c:pt>
+                <c:pt idx="54">
+                  <c:v>8.0000000000000002E-3</c:v>
+                </c:pt>
+                <c:pt idx="55">
+                  <c:v>8.9999999999999993E-3</c:v>
+                </c:pt>
+                <c:pt idx="56">
+                  <c:v>8.9999999999999993E-3</c:v>
+                </c:pt>
+                <c:pt idx="57">
+                  <c:v>1.0999999999999999E-2</c:v>
+                </c:pt>
+                <c:pt idx="58">
+                  <c:v>0.01</c:v>
+                </c:pt>
+                <c:pt idx="59">
+                  <c:v>0.01</c:v>
+                </c:pt>
+                <c:pt idx="60">
+                  <c:v>7.0000000000000001E-3</c:v>
+                </c:pt>
+                <c:pt idx="61">
+                  <c:v>8.9999999999999993E-3</c:v>
+                </c:pt>
+                <c:pt idx="62">
+                  <c:v>8.0000000000000002E-3</c:v>
+                </c:pt>
+                <c:pt idx="63">
+                  <c:v>6.0000000000000001E-3</c:v>
+                </c:pt>
+                <c:pt idx="64">
+                  <c:v>7.0000000000000001E-3</c:v>
+                </c:pt>
+                <c:pt idx="65">
+                  <c:v>8.0000000000000002E-3</c:v>
+                </c:pt>
+                <c:pt idx="66">
+                  <c:v>8.0000000000000002E-3</c:v>
+                </c:pt>
+                <c:pt idx="67">
+                  <c:v>7.0000000000000001E-3</c:v>
+                </c:pt>
+                <c:pt idx="68">
+                  <c:v>1.0999999999999999E-2</c:v>
+                </c:pt>
+                <c:pt idx="69">
+                  <c:v>1.0999999999999999E-2</c:v>
+                </c:pt>
+                <c:pt idx="70">
+                  <c:v>8.9999999999999993E-3</c:v>
+                </c:pt>
+                <c:pt idx="71">
+                  <c:v>1.2999999999999999E-2</c:v>
+                </c:pt>
+                <c:pt idx="72">
+                  <c:v>8.0000000000000002E-3</c:v>
+                </c:pt>
+                <c:pt idx="73">
+                  <c:v>0.01</c:v>
+                </c:pt>
+                <c:pt idx="74">
+                  <c:v>8.9999999999999993E-3</c:v>
+                </c:pt>
+                <c:pt idx="75">
+                  <c:v>1.0999999999999999E-2</c:v>
+                </c:pt>
+                <c:pt idx="76">
+                  <c:v>8.0000000000000002E-3</c:v>
+                </c:pt>
+                <c:pt idx="77">
+                  <c:v>0.01</c:v>
+                </c:pt>
+                <c:pt idx="78">
+                  <c:v>0.01</c:v>
+                </c:pt>
+                <c:pt idx="79">
+                  <c:v>1.0999999999999999E-2</c:v>
+                </c:pt>
+                <c:pt idx="80">
+                  <c:v>1.0999999999999999E-2</c:v>
+                </c:pt>
+                <c:pt idx="81">
+                  <c:v>1.4999999999999999E-2</c:v>
+                </c:pt>
+                <c:pt idx="82">
+                  <c:v>1.2999999999999999E-2</c:v>
+                </c:pt>
+                <c:pt idx="83">
+                  <c:v>1.4E-2</c:v>
+                </c:pt>
+                <c:pt idx="84">
+                  <c:v>1.2999999999999999E-2</c:v>
+                </c:pt>
+                <c:pt idx="85">
+                  <c:v>1.2E-2</c:v>
+                </c:pt>
+                <c:pt idx="86">
+                  <c:v>8.9999999999999993E-3</c:v>
+                </c:pt>
+                <c:pt idx="87">
+                  <c:v>8.9999999999999993E-3</c:v>
+                </c:pt>
+                <c:pt idx="88">
+                  <c:v>8.9999999999999993E-3</c:v>
+                </c:pt>
+                <c:pt idx="89">
+                  <c:v>8.0000000000000002E-3</c:v>
+                </c:pt>
+                <c:pt idx="90">
+                  <c:v>0.01</c:v>
+                </c:pt>
+                <c:pt idx="91">
+                  <c:v>1.0999999999999999E-2</c:v>
+                </c:pt>
+                <c:pt idx="92">
+                  <c:v>1.2999999999999999E-2</c:v>
+                </c:pt>
+                <c:pt idx="93">
+                  <c:v>0.01</c:v>
+                </c:pt>
+                <c:pt idx="94">
+                  <c:v>1.4E-2</c:v>
+                </c:pt>
+                <c:pt idx="95">
+                  <c:v>1.2E-2</c:v>
+                </c:pt>
+                <c:pt idx="96">
+                  <c:v>1.2E-2</c:v>
+                </c:pt>
+                <c:pt idx="97">
+                  <c:v>1.4999999999999999E-2</c:v>
+                </c:pt>
+                <c:pt idx="98">
+                  <c:v>1.2E-2</c:v>
+                </c:pt>
+                <c:pt idx="99">
+                  <c:v>1.2E-2</c:v>
+                </c:pt>
+                <c:pt idx="100">
+                  <c:v>1.4999999999999999E-2</c:v>
+                </c:pt>
+                <c:pt idx="101">
+                  <c:v>1.2E-2</c:v>
+                </c:pt>
+                <c:pt idx="102">
+                  <c:v>1.0999999999999999E-2</c:v>
+                </c:pt>
+                <c:pt idx="103">
+                  <c:v>1.6E-2</c:v>
+                </c:pt>
+                <c:pt idx="104">
+                  <c:v>1.2999999999999999E-2</c:v>
+                </c:pt>
+                <c:pt idx="105">
+                  <c:v>0.01</c:v>
+                </c:pt>
+                <c:pt idx="106">
+                  <c:v>1.2E-2</c:v>
+                </c:pt>
+                <c:pt idx="107">
+                  <c:v>1.0999999999999999E-2</c:v>
+                </c:pt>
+                <c:pt idx="108">
+                  <c:v>1.2999999999999999E-2</c:v>
+                </c:pt>
+                <c:pt idx="109">
+                  <c:v>1.4999999999999999E-2</c:v>
+                </c:pt>
+                <c:pt idx="110">
+                  <c:v>1.4E-2</c:v>
+                </c:pt>
+                <c:pt idx="111">
+                  <c:v>1.2E-2</c:v>
+                </c:pt>
+                <c:pt idx="112">
+                  <c:v>1.2E-2</c:v>
+                </c:pt>
+                <c:pt idx="113">
+                  <c:v>1.0999999999999999E-2</c:v>
+                </c:pt>
+                <c:pt idx="114">
+                  <c:v>0.01</c:v>
+                </c:pt>
+                <c:pt idx="115">
+                  <c:v>1.0999999999999999E-2</c:v>
+                </c:pt>
+                <c:pt idx="116">
+                  <c:v>1.2E-2</c:v>
+                </c:pt>
+                <c:pt idx="117">
+                  <c:v>1.4E-2</c:v>
+                </c:pt>
+                <c:pt idx="118">
+                  <c:v>1.4E-2</c:v>
+                </c:pt>
+                <c:pt idx="119">
+                  <c:v>1.4E-2</c:v>
+                </c:pt>
+                <c:pt idx="120">
+                  <c:v>1.2E-2</c:v>
+                </c:pt>
+                <c:pt idx="121">
+                  <c:v>1.4999999999999999E-2</c:v>
+                </c:pt>
+                <c:pt idx="122">
+                  <c:v>0.01</c:v>
+                </c:pt>
+                <c:pt idx="123">
+                  <c:v>1.9E-2</c:v>
+                </c:pt>
+                <c:pt idx="124">
+                  <c:v>1.2999999999999999E-2</c:v>
+                </c:pt>
+                <c:pt idx="125">
+                  <c:v>1.0999999999999999E-2</c:v>
+                </c:pt>
+                <c:pt idx="126">
+                  <c:v>1.2E-2</c:v>
+                </c:pt>
+                <c:pt idx="127">
+                  <c:v>1.2E-2</c:v>
+                </c:pt>
+                <c:pt idx="128">
+                  <c:v>1.2999999999999999E-2</c:v>
+                </c:pt>
+                <c:pt idx="129">
+                  <c:v>1.6E-2</c:v>
+                </c:pt>
+                <c:pt idx="130">
+                  <c:v>1.2999999999999999E-2</c:v>
+                </c:pt>
+                <c:pt idx="131">
+                  <c:v>1.4999999999999999E-2</c:v>
+                </c:pt>
+                <c:pt idx="132">
+                  <c:v>1.4999999999999999E-2</c:v>
+                </c:pt>
+                <c:pt idx="133">
+                  <c:v>1.0999999999999999E-2</c:v>
+                </c:pt>
+                <c:pt idx="134">
+                  <c:v>1.4E-2</c:v>
+                </c:pt>
+                <c:pt idx="135">
+                  <c:v>1.2E-2</c:v>
+                </c:pt>
+                <c:pt idx="136">
+                  <c:v>0.02</c:v>
+                </c:pt>
+                <c:pt idx="137">
+                  <c:v>1.2999999999999999E-2</c:v>
+                </c:pt>
+                <c:pt idx="138">
+                  <c:v>1.2999999999999999E-2</c:v>
+                </c:pt>
+                <c:pt idx="139">
+                  <c:v>1.6E-2</c:v>
+                </c:pt>
+                <c:pt idx="140">
+                  <c:v>1.9E-2</c:v>
+                </c:pt>
+                <c:pt idx="141">
+                  <c:v>1.2E-2</c:v>
+                </c:pt>
+                <c:pt idx="142">
+                  <c:v>1.7000000000000001E-2</c:v>
+                </c:pt>
+                <c:pt idx="143">
+                  <c:v>1.6E-2</c:v>
+                </c:pt>
+                <c:pt idx="144">
+                  <c:v>1.4999999999999999E-2</c:v>
+                </c:pt>
+                <c:pt idx="145">
+                  <c:v>1.2999999999999999E-2</c:v>
+                </c:pt>
+                <c:pt idx="146">
+                  <c:v>1.6E-2</c:v>
+                </c:pt>
+                <c:pt idx="147">
+                  <c:v>1.4E-2</c:v>
+                </c:pt>
+                <c:pt idx="148">
+                  <c:v>1.2E-2</c:v>
+                </c:pt>
+                <c:pt idx="149">
+                  <c:v>1.2E-2</c:v>
+                </c:pt>
+                <c:pt idx="150">
+                  <c:v>1.4999999999999999E-2</c:v>
+                </c:pt>
+                <c:pt idx="151">
+                  <c:v>1.2E-2</c:v>
+                </c:pt>
+                <c:pt idx="152">
+                  <c:v>1.2E-2</c:v>
+                </c:pt>
+                <c:pt idx="153">
+                  <c:v>1.2999999999999999E-2</c:v>
+                </c:pt>
+                <c:pt idx="154">
+                  <c:v>1.7999999999999999E-2</c:v>
+                </c:pt>
+                <c:pt idx="155">
+                  <c:v>1.7999999999999999E-2</c:v>
+                </c:pt>
+                <c:pt idx="156">
+                  <c:v>1.7000000000000001E-2</c:v>
+                </c:pt>
+                <c:pt idx="157">
+                  <c:v>1.7999999999999999E-2</c:v>
+                </c:pt>
+                <c:pt idx="158">
+                  <c:v>1.4E-2</c:v>
+                </c:pt>
+                <c:pt idx="159">
+                  <c:v>1.2999999999999999E-2</c:v>
+                </c:pt>
+                <c:pt idx="160">
+                  <c:v>0.02</c:v>
+                </c:pt>
+                <c:pt idx="161">
+                  <c:v>1.6E-2</c:v>
+                </c:pt>
+                <c:pt idx="162">
+                  <c:v>1.2999999999999999E-2</c:v>
+                </c:pt>
+                <c:pt idx="163">
+                  <c:v>1.2E-2</c:v>
+                </c:pt>
+                <c:pt idx="164">
+                  <c:v>1.7000000000000001E-2</c:v>
+                </c:pt>
+                <c:pt idx="165">
+                  <c:v>1.4999999999999999E-2</c:v>
+                </c:pt>
+                <c:pt idx="166">
+                  <c:v>1.4999999999999999E-2</c:v>
+                </c:pt>
+                <c:pt idx="167">
+                  <c:v>1.6E-2</c:v>
+                </c:pt>
+                <c:pt idx="168">
+                  <c:v>1.7999999999999999E-2</c:v>
+                </c:pt>
+                <c:pt idx="169">
+                  <c:v>2.3E-2</c:v>
+                </c:pt>
+                <c:pt idx="170">
+                  <c:v>1.4999999999999999E-2</c:v>
+                </c:pt>
+                <c:pt idx="171">
+                  <c:v>2.3E-2</c:v>
+                </c:pt>
+                <c:pt idx="172">
+                  <c:v>2.1999999999999999E-2</c:v>
+                </c:pt>
+                <c:pt idx="173">
+                  <c:v>1.9E-2</c:v>
+                </c:pt>
+                <c:pt idx="174">
+                  <c:v>1.6E-2</c:v>
+                </c:pt>
+                <c:pt idx="175">
+                  <c:v>1.4E-2</c:v>
+                </c:pt>
+                <c:pt idx="176">
+                  <c:v>1.9E-2</c:v>
+                </c:pt>
+                <c:pt idx="177">
+                  <c:v>1.7000000000000001E-2</c:v>
+                </c:pt>
+                <c:pt idx="178">
+                  <c:v>2.3E-2</c:v>
+                </c:pt>
+                <c:pt idx="179">
+                  <c:v>1.2999999999999999E-2</c:v>
+                </c:pt>
+                <c:pt idx="180">
+                  <c:v>1.7999999999999999E-2</c:v>
+                </c:pt>
+                <c:pt idx="181">
+                  <c:v>1.7999999999999999E-2</c:v>
+                </c:pt>
+                <c:pt idx="182">
+                  <c:v>1.4999999999999999E-2</c:v>
+                </c:pt>
+                <c:pt idx="183">
+                  <c:v>0.02</c:v>
+                </c:pt>
+                <c:pt idx="184">
+                  <c:v>0.02</c:v>
+                </c:pt>
+                <c:pt idx="185">
+                  <c:v>1.2999999999999999E-2</c:v>
+                </c:pt>
+                <c:pt idx="186">
+                  <c:v>1.9E-2</c:v>
+                </c:pt>
+                <c:pt idx="187">
+                  <c:v>1.9E-2</c:v>
+                </c:pt>
+                <c:pt idx="188">
+                  <c:v>2.1000000000000001E-2</c:v>
+                </c:pt>
+                <c:pt idx="189">
+                  <c:v>2.1999999999999999E-2</c:v>
+                </c:pt>
+                <c:pt idx="190">
+                  <c:v>2.5999999999999999E-2</c:v>
+                </c:pt>
+                <c:pt idx="191">
+                  <c:v>1.7000000000000001E-2</c:v>
+                </c:pt>
+                <c:pt idx="192">
+                  <c:v>1.4999999999999999E-2</c:v>
+                </c:pt>
+                <c:pt idx="193">
+                  <c:v>1.4999999999999999E-2</c:v>
+                </c:pt>
+                <c:pt idx="194">
+                  <c:v>1.4999999999999999E-2</c:v>
+                </c:pt>
+                <c:pt idx="195">
+                  <c:v>0.02</c:v>
+                </c:pt>
+                <c:pt idx="196">
+                  <c:v>1.6E-2</c:v>
+                </c:pt>
+                <c:pt idx="197">
+                  <c:v>1.6E-2</c:v>
+                </c:pt>
+                <c:pt idx="198">
+                  <c:v>1.4999999999999999E-2</c:v>
+                </c:pt>
+                <c:pt idx="199">
+                  <c:v>1.4999999999999999E-2</c:v>
+                </c:pt>
+                <c:pt idx="200">
+                  <c:v>1.6E-2</c:v>
+                </c:pt>
+              </c:numCache>
+            </c:numRef>
+          </c:val>
+          <c:smooth val="0"/>
+          <c:extLst>
+            <c:ext xmlns:c16="http://schemas.microsoft.com/office/drawing/2014/chart" uri="{C3380CC4-5D6E-409C-BE32-E72D297353CC}">
+              <c16:uniqueId val="{00000000-0C4A-4A6E-9429-A418B6C993E5}"/>
+            </c:ext>
+          </c:extLst>
+        </c:ser>
+        <c:dLbls>
+          <c:showLegendKey val="0"/>
+          <c:showVal val="0"/>
+          <c:showCatName val="0"/>
+          <c:showSerName val="0"/>
+          <c:showPercent val="0"/>
+          <c:showBubbleSize val="0"/>
+        </c:dLbls>
+        <c:dropLines>
+          <c:spPr>
+            <a:ln>
+              <a:noFill/>
+            </a:ln>
+          </c:spPr>
+        </c:dropLines>
+        <c:smooth val="0"/>
+        <c:axId val="126224896"/>
+        <c:axId val="133568128"/>
+      </c:lineChart>
+      <c:catAx>
+        <c:axId val="126224896"/>
+        <c:scaling>
+          <c:orientation val="minMax"/>
+        </c:scaling>
+        <c:delete val="0"/>
+        <c:axPos val="b"/>
+        <c:title>
+          <c:tx>
+            <c:rich>
+              <a:bodyPr/>
+              <a:lstStyle/>
+              <a:p>
+                <a:pPr>
+                  <a:defRPr/>
+                </a:pPr>
+                <a:r>
+                  <a:rPr lang="ru-RU"/>
+                  <a:t>Количество</a:t>
+                </a:r>
+                <a:r>
+                  <a:rPr lang="ru-RU" baseline="0"/>
+                  <a:t> вершин (</a:t>
+                </a:r>
+                <a:r>
+                  <a:rPr lang="en-US" baseline="0"/>
+                  <a:t>n)</a:t>
+                </a:r>
+                <a:endParaRPr lang="ru-RU"/>
+              </a:p>
+            </c:rich>
+          </c:tx>
+          <c:overlay val="0"/>
+        </c:title>
+        <c:numFmt formatCode="0" sourceLinked="0"/>
+        <c:majorTickMark val="none"/>
+        <c:minorTickMark val="none"/>
+        <c:tickLblPos val="nextTo"/>
+        <c:crossAx val="133568128"/>
+        <c:crosses val="autoZero"/>
+        <c:auto val="1"/>
+        <c:lblAlgn val="ctr"/>
+        <c:lblOffset val="100"/>
+        <c:noMultiLvlLbl val="0"/>
+      </c:catAx>
+      <c:valAx>
+        <c:axId val="133568128"/>
+        <c:scaling>
+          <c:orientation val="minMax"/>
+        </c:scaling>
+        <c:delete val="0"/>
+        <c:axPos val="l"/>
+        <c:majorGridlines>
+          <c:spPr>
+            <a:ln>
+              <a:solidFill>
+                <a:schemeClr val="bg1">
+                  <a:lumMod val="85000"/>
+                </a:schemeClr>
+              </a:solidFill>
+            </a:ln>
+          </c:spPr>
+        </c:majorGridlines>
+        <c:title>
+          <c:tx>
+            <c:rich>
+              <a:bodyPr rot="0" vert="horz"/>
+              <a:lstStyle/>
+              <a:p>
+                <a:pPr>
+                  <a:defRPr/>
+                </a:pPr>
+                <a:r>
+                  <a:rPr lang="ru-RU"/>
+                  <a:t>Время</a:t>
+                </a:r>
+                <a:r>
+                  <a:rPr lang="ru-RU" baseline="0"/>
+                  <a:t> (сек.)</a:t>
+                </a:r>
+                <a:endParaRPr lang="ru-RU"/>
+              </a:p>
+            </c:rich>
+          </c:tx>
+          <c:overlay val="0"/>
+        </c:title>
+        <c:numFmt formatCode="0.000" sourceLinked="1"/>
+        <c:majorTickMark val="out"/>
+        <c:minorTickMark val="none"/>
+        <c:tickLblPos val="nextTo"/>
+        <c:spPr>
+          <a:ln>
+            <a:solidFill>
+              <a:schemeClr val="bg1"/>
+            </a:solidFill>
+          </a:ln>
+        </c:spPr>
+        <c:crossAx val="126224896"/>
+        <c:crosses val="autoZero"/>
+        <c:crossBetween val="between"/>
+      </c:valAx>
+    </c:plotArea>
+    <c:plotVisOnly val="1"/>
+    <c:dispBlanksAs val="gap"/>
+    <c:showDLblsOverMax val="0"/>
+  </c:chart>
+  <c:spPr>
+    <a:ln>
+      <a:solidFill>
+        <a:schemeClr val="bg2"/>
+      </a:solidFill>
+    </a:ln>
+  </c:spPr>
+  <c:externalData r:id="rId1">
+    <c:autoUpdate val="0"/>
+  </c:externalData>
+</c:chartSpace>
+</file>
+
+<file path=word/charts/chart6.xml><?xml version="1.0" encoding="utf-8"?>
+<c:chartSpace xmlns:c="http://schemas.openxmlformats.org/drawingml/2006/chart" xmlns:a="http://schemas.openxmlformats.org/drawingml/2006/main" xmlns:r="http://schemas.openxmlformats.org/officeDocument/2006/relationships" xmlns:c16r2="http://schemas.microsoft.com/office/drawing/2015/06/chart">
+  <c:date1904 val="0"/>
+  <c:lang val="ru-RU"/>
+  <c:roundedCorners val="0"/>
+  <mc:AlternateContent xmlns:mc="http://schemas.openxmlformats.org/markup-compatibility/2006">
+    <mc:Choice xmlns:c14="http://schemas.microsoft.com/office/drawing/2007/8/2/chart" Requires="c14">
+      <c14:style val="102"/>
+    </mc:Choice>
+    <mc:Fallback>
+      <c:style val="2"/>
+    </mc:Fallback>
+  </mc:AlternateContent>
+  <c:chart>
+    <c:title>
+      <c:overlay val="0"/>
+    </c:title>
+    <c:autoTitleDeleted val="0"/>
+    <c:plotArea>
+      <c:layout/>
+      <c:lineChart>
+        <c:grouping val="standard"/>
+        <c:varyColors val="0"/>
+        <c:ser>
+          <c:idx val="0"/>
+          <c:order val="0"/>
+          <c:tx>
+            <c:strRef>
+              <c:f>Лист1!$B$1</c:f>
+              <c:strCache>
+                <c:ptCount val="1"/>
+                <c:pt idx="0">
+                  <c:v>n*logn + m</c:v>
+                </c:pt>
+              </c:strCache>
+            </c:strRef>
+          </c:tx>
+          <c:marker>
+            <c:symbol val="none"/>
+          </c:marker>
+          <c:cat>
+            <c:numRef>
+              <c:f>Лист1!$A$2:$A$203</c:f>
+              <c:numCache>
+                <c:formatCode>0.000</c:formatCode>
+                <c:ptCount val="202"/>
+                <c:pt idx="0">
+                  <c:v>1000</c:v>
+                </c:pt>
+                <c:pt idx="1">
+                  <c:v>1010</c:v>
+                </c:pt>
+                <c:pt idx="2">
+                  <c:v>1020</c:v>
+                </c:pt>
+                <c:pt idx="3">
+                  <c:v>1030</c:v>
+                </c:pt>
+                <c:pt idx="4">
+                  <c:v>1040</c:v>
+                </c:pt>
+                <c:pt idx="5">
+                  <c:v>1050</c:v>
+                </c:pt>
+                <c:pt idx="6">
+                  <c:v>1060</c:v>
+                </c:pt>
+                <c:pt idx="7">
+                  <c:v>1070</c:v>
+                </c:pt>
+                <c:pt idx="8">
+                  <c:v>1080</c:v>
+                </c:pt>
+                <c:pt idx="9">
+                  <c:v>1090</c:v>
+                </c:pt>
+                <c:pt idx="10">
+                  <c:v>1100</c:v>
+                </c:pt>
+                <c:pt idx="11">
+                  <c:v>1110</c:v>
+                </c:pt>
+                <c:pt idx="12">
+                  <c:v>1120</c:v>
+                </c:pt>
+                <c:pt idx="13">
+                  <c:v>1130</c:v>
+                </c:pt>
+                <c:pt idx="14">
+                  <c:v>1140</c:v>
+                </c:pt>
+                <c:pt idx="15">
+                  <c:v>1150</c:v>
+                </c:pt>
+                <c:pt idx="16">
+                  <c:v>1160</c:v>
+                </c:pt>
+                <c:pt idx="17">
+                  <c:v>1170</c:v>
+                </c:pt>
+                <c:pt idx="18">
+                  <c:v>1180</c:v>
+                </c:pt>
+                <c:pt idx="19">
+                  <c:v>1190</c:v>
+                </c:pt>
+                <c:pt idx="20">
+                  <c:v>1200</c:v>
+                </c:pt>
+                <c:pt idx="21">
+                  <c:v>1210</c:v>
+                </c:pt>
+                <c:pt idx="22">
+                  <c:v>1220</c:v>
+                </c:pt>
+                <c:pt idx="23">
+                  <c:v>1230</c:v>
+                </c:pt>
+                <c:pt idx="24">
+                  <c:v>1240</c:v>
+                </c:pt>
+                <c:pt idx="25">
+                  <c:v>1250</c:v>
+                </c:pt>
+                <c:pt idx="26">
+                  <c:v>1260</c:v>
+                </c:pt>
+                <c:pt idx="27">
+                  <c:v>1270</c:v>
+                </c:pt>
+                <c:pt idx="28">
+                  <c:v>1280</c:v>
+                </c:pt>
+                <c:pt idx="29">
+                  <c:v>1290</c:v>
+                </c:pt>
+                <c:pt idx="30">
+                  <c:v>1300</c:v>
+                </c:pt>
+                <c:pt idx="31">
+                  <c:v>1310</c:v>
+                </c:pt>
+                <c:pt idx="32">
+                  <c:v>1320</c:v>
+                </c:pt>
+                <c:pt idx="33">
+                  <c:v>1330</c:v>
+                </c:pt>
+                <c:pt idx="34">
+                  <c:v>1340</c:v>
+                </c:pt>
+                <c:pt idx="35">
+                  <c:v>1350</c:v>
+                </c:pt>
+                <c:pt idx="36">
+                  <c:v>1360</c:v>
+                </c:pt>
+                <c:pt idx="37">
+                  <c:v>1370</c:v>
+                </c:pt>
+                <c:pt idx="38">
+                  <c:v>1380</c:v>
+                </c:pt>
+                <c:pt idx="39">
+                  <c:v>1390</c:v>
+                </c:pt>
+                <c:pt idx="40">
+                  <c:v>1400</c:v>
+                </c:pt>
+                <c:pt idx="41">
+                  <c:v>1410</c:v>
+                </c:pt>
+                <c:pt idx="42">
+                  <c:v>1420</c:v>
+                </c:pt>
+                <c:pt idx="43">
+                  <c:v>1430</c:v>
+                </c:pt>
+                <c:pt idx="44">
+                  <c:v>1440</c:v>
+                </c:pt>
+                <c:pt idx="45">
+                  <c:v>1450</c:v>
+                </c:pt>
+                <c:pt idx="46">
+                  <c:v>1460</c:v>
+                </c:pt>
+                <c:pt idx="47">
+                  <c:v>1470</c:v>
+                </c:pt>
+                <c:pt idx="48">
+                  <c:v>1480</c:v>
+                </c:pt>
+                <c:pt idx="49">
+                  <c:v>1490</c:v>
+                </c:pt>
+                <c:pt idx="50">
+                  <c:v>1500</c:v>
+                </c:pt>
+                <c:pt idx="51">
+                  <c:v>1510</c:v>
+                </c:pt>
+                <c:pt idx="52">
+                  <c:v>1520</c:v>
+                </c:pt>
+                <c:pt idx="53">
+                  <c:v>1530</c:v>
+                </c:pt>
+                <c:pt idx="54">
+                  <c:v>1540</c:v>
+                </c:pt>
+                <c:pt idx="55">
+                  <c:v>1550</c:v>
+                </c:pt>
+                <c:pt idx="56">
+                  <c:v>1560</c:v>
+                </c:pt>
+                <c:pt idx="57">
+                  <c:v>1570</c:v>
+                </c:pt>
+                <c:pt idx="58">
+                  <c:v>1580</c:v>
+                </c:pt>
+                <c:pt idx="59">
+                  <c:v>1590</c:v>
+                </c:pt>
+                <c:pt idx="60">
+                  <c:v>1600</c:v>
+                </c:pt>
+                <c:pt idx="61">
+                  <c:v>1610</c:v>
+                </c:pt>
+                <c:pt idx="62">
+                  <c:v>1620</c:v>
+                </c:pt>
+                <c:pt idx="63">
+                  <c:v>1630</c:v>
+                </c:pt>
+                <c:pt idx="64">
+                  <c:v>1640</c:v>
+                </c:pt>
+                <c:pt idx="65">
+                  <c:v>1650</c:v>
+                </c:pt>
+                <c:pt idx="66">
+                  <c:v>1660</c:v>
+                </c:pt>
+                <c:pt idx="67">
+                  <c:v>1670</c:v>
+                </c:pt>
+                <c:pt idx="68">
+                  <c:v>1680</c:v>
+                </c:pt>
+                <c:pt idx="69">
+                  <c:v>1690</c:v>
+                </c:pt>
+                <c:pt idx="70">
+                  <c:v>1700</c:v>
+                </c:pt>
+                <c:pt idx="71">
+                  <c:v>1710</c:v>
+                </c:pt>
+                <c:pt idx="72">
+                  <c:v>1720</c:v>
+                </c:pt>
+                <c:pt idx="73">
+                  <c:v>1730</c:v>
+                </c:pt>
+                <c:pt idx="74">
+                  <c:v>1740</c:v>
+                </c:pt>
+                <c:pt idx="75">
+                  <c:v>1750</c:v>
+                </c:pt>
+                <c:pt idx="76">
+                  <c:v>1760</c:v>
+                </c:pt>
+                <c:pt idx="77">
+                  <c:v>1770</c:v>
+                </c:pt>
+                <c:pt idx="78">
+                  <c:v>1780</c:v>
+                </c:pt>
+                <c:pt idx="79">
+                  <c:v>1790</c:v>
+                </c:pt>
+                <c:pt idx="80">
+                  <c:v>1800</c:v>
+                </c:pt>
+                <c:pt idx="81">
+                  <c:v>1810</c:v>
+                </c:pt>
+                <c:pt idx="82">
+                  <c:v>1820</c:v>
+                </c:pt>
+                <c:pt idx="83">
+                  <c:v>1830</c:v>
+                </c:pt>
+                <c:pt idx="84">
+                  <c:v>1840</c:v>
+                </c:pt>
+                <c:pt idx="85">
+                  <c:v>1850</c:v>
+                </c:pt>
+                <c:pt idx="86">
+                  <c:v>1860</c:v>
+                </c:pt>
+                <c:pt idx="87">
+                  <c:v>1870</c:v>
+                </c:pt>
+                <c:pt idx="88">
+                  <c:v>1880</c:v>
+                </c:pt>
+                <c:pt idx="89">
+                  <c:v>1890</c:v>
+                </c:pt>
+                <c:pt idx="90">
+                  <c:v>1900</c:v>
+                </c:pt>
+                <c:pt idx="91">
+                  <c:v>1910</c:v>
+                </c:pt>
+                <c:pt idx="92">
+                  <c:v>1920</c:v>
+                </c:pt>
+                <c:pt idx="93">
+                  <c:v>1930</c:v>
+                </c:pt>
+                <c:pt idx="94">
+                  <c:v>1940</c:v>
+                </c:pt>
+                <c:pt idx="95">
+                  <c:v>1950</c:v>
+                </c:pt>
+                <c:pt idx="96">
+                  <c:v>1960</c:v>
+                </c:pt>
+                <c:pt idx="97">
+                  <c:v>1970</c:v>
+                </c:pt>
+                <c:pt idx="98">
+                  <c:v>1980</c:v>
+                </c:pt>
+                <c:pt idx="99">
+                  <c:v>1990</c:v>
+                </c:pt>
+                <c:pt idx="100">
+                  <c:v>2000</c:v>
+                </c:pt>
+                <c:pt idx="101">
+                  <c:v>2010</c:v>
+                </c:pt>
+                <c:pt idx="102">
+                  <c:v>2020</c:v>
+                </c:pt>
+                <c:pt idx="103">
+                  <c:v>2030</c:v>
+                </c:pt>
+                <c:pt idx="104">
+                  <c:v>2040</c:v>
+                </c:pt>
+                <c:pt idx="105">
+                  <c:v>2050</c:v>
+                </c:pt>
+                <c:pt idx="106">
+                  <c:v>2060</c:v>
+                </c:pt>
+                <c:pt idx="107">
+                  <c:v>2070</c:v>
+                </c:pt>
+                <c:pt idx="108">
+                  <c:v>2080</c:v>
+                </c:pt>
+                <c:pt idx="109">
+                  <c:v>2090</c:v>
+                </c:pt>
+                <c:pt idx="110">
+                  <c:v>2100</c:v>
+                </c:pt>
+                <c:pt idx="111">
+                  <c:v>2110</c:v>
+                </c:pt>
+                <c:pt idx="112">
+                  <c:v>2120</c:v>
+                </c:pt>
+                <c:pt idx="113">
+                  <c:v>2130</c:v>
+                </c:pt>
+                <c:pt idx="114">
+                  <c:v>2140</c:v>
+                </c:pt>
+                <c:pt idx="115">
+                  <c:v>2150</c:v>
+                </c:pt>
+                <c:pt idx="116">
+                  <c:v>2160</c:v>
+                </c:pt>
+                <c:pt idx="117">
+                  <c:v>2170</c:v>
+                </c:pt>
+                <c:pt idx="118">
+                  <c:v>2180</c:v>
+                </c:pt>
+                <c:pt idx="119">
+                  <c:v>2190</c:v>
+                </c:pt>
+                <c:pt idx="120">
+                  <c:v>2200</c:v>
+                </c:pt>
+                <c:pt idx="121">
+                  <c:v>2210</c:v>
+                </c:pt>
+                <c:pt idx="122">
+                  <c:v>2220</c:v>
+                </c:pt>
+                <c:pt idx="123">
+                  <c:v>2230</c:v>
+                </c:pt>
+                <c:pt idx="124">
+                  <c:v>2240</c:v>
+                </c:pt>
+                <c:pt idx="125">
+                  <c:v>2250</c:v>
+                </c:pt>
+                <c:pt idx="126">
+                  <c:v>2260</c:v>
+                </c:pt>
+                <c:pt idx="127">
+                  <c:v>2270</c:v>
+                </c:pt>
+                <c:pt idx="128">
+                  <c:v>2280</c:v>
+                </c:pt>
+                <c:pt idx="129">
+                  <c:v>2290</c:v>
+                </c:pt>
+                <c:pt idx="130">
+                  <c:v>2300</c:v>
+                </c:pt>
+                <c:pt idx="131">
+                  <c:v>2310</c:v>
+                </c:pt>
+                <c:pt idx="132">
+                  <c:v>2320</c:v>
+                </c:pt>
+                <c:pt idx="133">
+                  <c:v>2330</c:v>
+                </c:pt>
+                <c:pt idx="134">
+                  <c:v>2340</c:v>
+                </c:pt>
+                <c:pt idx="135">
+                  <c:v>2350</c:v>
+                </c:pt>
+                <c:pt idx="136">
+                  <c:v>2360</c:v>
+                </c:pt>
+                <c:pt idx="137">
+                  <c:v>2370</c:v>
+                </c:pt>
+                <c:pt idx="138">
+                  <c:v>2380</c:v>
+                </c:pt>
+                <c:pt idx="139">
+                  <c:v>2390</c:v>
+                </c:pt>
+                <c:pt idx="140">
+                  <c:v>2400</c:v>
+                </c:pt>
+                <c:pt idx="141">
+                  <c:v>2410</c:v>
+                </c:pt>
+                <c:pt idx="142">
+                  <c:v>2420</c:v>
+                </c:pt>
+                <c:pt idx="143">
+                  <c:v>2430</c:v>
+                </c:pt>
+                <c:pt idx="144">
+                  <c:v>2440</c:v>
+                </c:pt>
+                <c:pt idx="145">
+                  <c:v>2450</c:v>
+                </c:pt>
+                <c:pt idx="146">
+                  <c:v>2460</c:v>
+                </c:pt>
+                <c:pt idx="147">
+                  <c:v>2470</c:v>
+                </c:pt>
+                <c:pt idx="148">
+                  <c:v>2480</c:v>
+                </c:pt>
+                <c:pt idx="149">
+                  <c:v>2490</c:v>
+                </c:pt>
+                <c:pt idx="150">
+                  <c:v>2500</c:v>
+                </c:pt>
+                <c:pt idx="151">
+                  <c:v>2510</c:v>
+                </c:pt>
+                <c:pt idx="152">
+                  <c:v>2520</c:v>
+                </c:pt>
+                <c:pt idx="153">
+                  <c:v>2530</c:v>
+                </c:pt>
+                <c:pt idx="154">
+                  <c:v>2540</c:v>
+                </c:pt>
+                <c:pt idx="155">
+                  <c:v>2550</c:v>
+                </c:pt>
+                <c:pt idx="156">
+                  <c:v>2560</c:v>
+                </c:pt>
+                <c:pt idx="157">
+                  <c:v>2570</c:v>
+                </c:pt>
+                <c:pt idx="158">
+                  <c:v>2580</c:v>
+                </c:pt>
+                <c:pt idx="159">
+                  <c:v>2590</c:v>
+                </c:pt>
+                <c:pt idx="160">
+                  <c:v>2600</c:v>
+                </c:pt>
+                <c:pt idx="161">
+                  <c:v>2610</c:v>
+                </c:pt>
+                <c:pt idx="162">
+                  <c:v>2620</c:v>
+                </c:pt>
+                <c:pt idx="163">
+                  <c:v>2630</c:v>
+                </c:pt>
+                <c:pt idx="164">
+                  <c:v>2640</c:v>
+                </c:pt>
+                <c:pt idx="165">
+                  <c:v>2650</c:v>
+                </c:pt>
+                <c:pt idx="166">
+                  <c:v>2660</c:v>
+                </c:pt>
+                <c:pt idx="167">
+                  <c:v>2670</c:v>
+                </c:pt>
+                <c:pt idx="168">
+                  <c:v>2680</c:v>
+                </c:pt>
+                <c:pt idx="169">
+                  <c:v>2690</c:v>
+                </c:pt>
+                <c:pt idx="170">
+                  <c:v>2700</c:v>
+                </c:pt>
+                <c:pt idx="171">
+                  <c:v>2710</c:v>
+                </c:pt>
+                <c:pt idx="172">
+                  <c:v>2720</c:v>
+                </c:pt>
+                <c:pt idx="173">
+                  <c:v>2730</c:v>
+                </c:pt>
+                <c:pt idx="174">
+                  <c:v>2740</c:v>
+                </c:pt>
+                <c:pt idx="175">
+                  <c:v>2750</c:v>
+                </c:pt>
+                <c:pt idx="176">
+                  <c:v>2760</c:v>
+                </c:pt>
+                <c:pt idx="177">
+                  <c:v>2770</c:v>
+                </c:pt>
+                <c:pt idx="178">
+                  <c:v>2780</c:v>
+                </c:pt>
+                <c:pt idx="179">
+                  <c:v>2790</c:v>
+                </c:pt>
+                <c:pt idx="180">
+                  <c:v>2800</c:v>
+                </c:pt>
+                <c:pt idx="181">
+                  <c:v>2810</c:v>
+                </c:pt>
+                <c:pt idx="182">
+                  <c:v>2820</c:v>
+                </c:pt>
+                <c:pt idx="183">
+                  <c:v>2830</c:v>
+                </c:pt>
+                <c:pt idx="184">
+                  <c:v>2840</c:v>
+                </c:pt>
+                <c:pt idx="185">
+                  <c:v>2850</c:v>
+                </c:pt>
+                <c:pt idx="186">
+                  <c:v>2860</c:v>
+                </c:pt>
+                <c:pt idx="187">
+                  <c:v>2870</c:v>
+                </c:pt>
+                <c:pt idx="188">
+                  <c:v>2880</c:v>
+                </c:pt>
+                <c:pt idx="189">
+                  <c:v>2890</c:v>
+                </c:pt>
+                <c:pt idx="190">
+                  <c:v>2900</c:v>
+                </c:pt>
+                <c:pt idx="191">
+                  <c:v>2910</c:v>
+                </c:pt>
+                <c:pt idx="192">
+                  <c:v>2920</c:v>
+                </c:pt>
+                <c:pt idx="193">
+                  <c:v>2930</c:v>
+                </c:pt>
+                <c:pt idx="194">
+                  <c:v>2940</c:v>
+                </c:pt>
+                <c:pt idx="195">
+                  <c:v>2950</c:v>
+                </c:pt>
+                <c:pt idx="196">
+                  <c:v>2960</c:v>
+                </c:pt>
+                <c:pt idx="197">
+                  <c:v>2970</c:v>
+                </c:pt>
+                <c:pt idx="198">
+                  <c:v>2980</c:v>
+                </c:pt>
+                <c:pt idx="199">
+                  <c:v>2990</c:v>
+                </c:pt>
+                <c:pt idx="200">
+                  <c:v>3000</c:v>
+                </c:pt>
+              </c:numCache>
+            </c:numRef>
+          </c:cat>
+          <c:val>
+            <c:numRef>
+              <c:f>Лист1!$B$2:$B$203</c:f>
+              <c:numCache>
+                <c:formatCode>0.000</c:formatCode>
+                <c:ptCount val="202"/>
+                <c:pt idx="0">
+                  <c:v>25</c:v>
+                </c:pt>
+                <c:pt idx="1">
+                  <c:v>25.271822937602348</c:v>
+                </c:pt>
+                <c:pt idx="2">
+                  <c:v>25.543860875985779</c:v>
+                </c:pt>
+                <c:pt idx="3">
+                  <c:v>25.816111707231642</c:v>
+                </c:pt>
+                <c:pt idx="4">
+                  <c:v>26.08857336435366</c:v>
+                </c:pt>
+                <c:pt idx="5">
+                  <c:v>26.361243820117181</c:v>
+                </c:pt>
+                <c:pt idx="6">
+                  <c:v>26.634121085903281</c:v>
+                </c:pt>
+                <c:pt idx="7">
+                  <c:v>26.907203210615872</c:v>
+                </c:pt>
+                <c:pt idx="8">
+                  <c:v>27.180488279629525</c:v>
+                </c:pt>
+                <c:pt idx="9">
+                  <c:v>27.4539744137764</c:v>
+                </c:pt>
+                <c:pt idx="10">
+                  <c:v>27.727659768370241</c:v>
+                </c:pt>
+                <c:pt idx="11">
+                  <c:v>28.001542532265947</c:v>
+                </c:pt>
+                <c:pt idx="12">
+                  <c:v>28.275620926953017</c:v>
+                </c:pt>
+                <c:pt idx="13">
+                  <c:v>28.549893205681318</c:v>
+                </c:pt>
+                <c:pt idx="14">
+                  <c:v>28.824357652617891</c:v>
+                </c:pt>
+                <c:pt idx="15">
+                  <c:v>29.099012582033264</c:v>
+                </c:pt>
+                <c:pt idx="16">
+                  <c:v>29.373856337516127</c:v>
+                </c:pt>
+                <c:pt idx="17">
+                  <c:v>29.648887291215047</c:v>
+                </c:pt>
+                <c:pt idx="18">
+                  <c:v>29.924103843106142</c:v>
+                </c:pt>
+                <c:pt idx="19">
+                  <c:v>30.199504420285557</c:v>
+                </c:pt>
+                <c:pt idx="20">
+                  <c:v>30.475087476285751</c:v>
+                </c:pt>
+                <c:pt idx="21">
+                  <c:v>30.750851490414526</c:v>
+                </c:pt>
+                <c:pt idx="22">
+                  <c:v>31.026794967115965</c:v>
+                </c:pt>
+                <c:pt idx="23">
+                  <c:v>31.302916435352302</c:v>
+                </c:pt>
+                <c:pt idx="24">
+                  <c:v>31.57921444800586</c:v>
+                </c:pt>
+                <c:pt idx="25">
+                  <c:v>31.855687581300355</c:v>
+                </c:pt>
+                <c:pt idx="26">
+                  <c:v>32.132334434240647</c:v>
+                </c:pt>
+                <c:pt idx="27">
+                  <c:v>32.409153628070328</c:v>
+                </c:pt>
+                <c:pt idx="28">
+                  <c:v>32.686143805746362</c:v>
+                </c:pt>
+                <c:pt idx="29">
+                  <c:v>32.963303631430151</c:v>
+                </c:pt>
+                <c:pt idx="30">
+                  <c:v>33.240631789994438</c:v>
+                </c:pt>
+                <c:pt idx="31">
+                  <c:v>33.518126986545255</c:v>
+                </c:pt>
+                <c:pt idx="32">
+                  <c:v>33.795787945958608</c:v>
+                </c:pt>
+                <c:pt idx="33">
+                  <c:v>34.073613412431122</c:v>
+                </c:pt>
+                <c:pt idx="34">
+                  <c:v>34.351602149044211</c:v>
+                </c:pt>
+                <c:pt idx="35">
+                  <c:v>34.629752937341294</c:v>
+                </c:pt>
+                <c:pt idx="36">
+                  <c:v>34.908064576917475</c:v>
+                </c:pt>
+                <c:pt idx="37">
+                  <c:v>35.186535885021385</c:v>
+                </c:pt>
+                <c:pt idx="38">
+                  <c:v>35.465165696168533</c:v>
+                </c:pt>
+                <c:pt idx="39">
+                  <c:v>35.743952861765962</c:v>
+                </c:pt>
+                <c:pt idx="40">
+                  <c:v>36.022896249747667</c:v>
+                </c:pt>
+                <c:pt idx="41">
+                  <c:v>36.30199474422043</c:v>
+                </c:pt>
+                <c:pt idx="42">
+                  <c:v>36.581247245119698</c:v>
+                </c:pt>
+                <c:pt idx="43">
+                  <c:v>36.860652667875193</c:v>
+                </c:pt>
+                <c:pt idx="44">
+                  <c:v>37.1402099430858</c:v>
+                </c:pt>
+                <c:pt idx="45">
+                  <c:v>37.419918016203567</c:v>
+                </c:pt>
+                <c:pt idx="46">
+                  <c:v>37.699775847226391</c:v>
+                </c:pt>
+                <c:pt idx="47">
+                  <c:v>37.979782410399096</c:v>
+                </c:pt>
+                <c:pt idx="48">
+                  <c:v>38.25993669392269</c:v>
+                </c:pt>
+                <c:pt idx="49">
+                  <c:v>38.540237699671444</c:v>
+                </c:pt>
+                <c:pt idx="50">
+                  <c:v>38.82068444291761</c:v>
+                </c:pt>
+                <c:pt idx="51">
+                  <c:v>39.101275952063432</c:v>
+                </c:pt>
+                <c:pt idx="52">
+                  <c:v>39.382011268380268</c:v>
+                </c:pt>
+                <c:pt idx="53">
+                  <c:v>39.662889445754629</c:v>
+                </c:pt>
+                <c:pt idx="54">
+                  <c:v>39.943909550440765</c:v>
+                </c:pt>
+                <c:pt idx="55">
+                  <c:v>40.22507066081976</c:v>
+                </c:pt>
+                <c:pt idx="56">
+                  <c:v>40.506371867164802</c:v>
+                </c:pt>
+                <c:pt idx="57">
+                  <c:v>40.787812271412484</c:v>
+                </c:pt>
+                <c:pt idx="58">
+                  <c:v>41.069390986939943</c:v>
+                </c:pt>
+                <c:pt idx="59">
+                  <c:v>41.351107138347587</c:v>
+                </c:pt>
+                <c:pt idx="60">
+                  <c:v>41.6329598612474</c:v>
+                </c:pt>
+                <c:pt idx="61">
+                  <c:v>41.914948302056381</c:v>
+                </c:pt>
+                <c:pt idx="62">
+                  <c:v>42.197071617795309</c:v>
+                </c:pt>
+                <c:pt idx="63">
+                  <c:v>42.479328975892258</c:v>
+                </c:pt>
+                <c:pt idx="64">
+                  <c:v>42.761719553991128</c:v>
+                </c:pt>
+                <c:pt idx="65">
+                  <c:v>43.044242539764731</c:v>
+                </c:pt>
+                <c:pt idx="66">
+                  <c:v>43.326897130732448</c:v>
+                </c:pt>
+                <c:pt idx="67">
+                  <c:v>43.609682534082324</c:v>
+                </c:pt>
+                <c:pt idx="68">
+                  <c:v>43.892597966497249</c:v>
+                </c:pt>
+                <c:pt idx="69">
+                  <c:v>44.175642653985541</c:v>
+                </c:pt>
+                <c:pt idx="70">
+                  <c:v>44.458815831715327</c:v>
+                </c:pt>
+                <c:pt idx="71">
+                  <c:v>44.742116743852911</c:v>
+                </c:pt>
+                <c:pt idx="72">
+                  <c:v>45.02554464340492</c:v>
+                </c:pt>
+                <c:pt idx="73">
+                  <c:v>45.309098792064091</c:v>
+                </c:pt>
+                <c:pt idx="74">
+                  <c:v>45.592778460058618</c:v>
+                </c:pt>
+                <c:pt idx="75">
+                  <c:v>45.876582926005078</c:v>
+                </c:pt>
+                <c:pt idx="76">
+                  <c:v>46.160511476764512</c:v>
+                </c:pt>
+                <c:pt idx="77">
+                  <c:v>46.444563407301992</c:v>
+                </c:pt>
+                <c:pt idx="78">
+                  <c:v>46.728738020549152</c:v>
+                </c:pt>
+                <c:pt idx="79">
+                  <c:v>47.013034627270045</c:v>
+                </c:pt>
+                <c:pt idx="80">
+                  <c:v>47.297452545929758</c:v>
+                </c:pt>
+                <c:pt idx="81">
+                  <c:v>47.581991102566114</c:v>
+                </c:pt>
+                <c:pt idx="82">
+                  <c:v>47.866649630664178</c:v>
+                </c:pt>
+                <c:pt idx="83">
+                  <c:v>48.151427471033429</c:v>
+                </c:pt>
+                <c:pt idx="84">
+                  <c:v>48.436323971687735</c:v>
+                </c:pt>
+                <c:pt idx="85">
+                  <c:v>48.721338487727884</c:v>
+                </c:pt>
+                <c:pt idx="86">
+                  <c:v>49.006470381226627</c:v>
+                </c:pt>
+                <c:pt idx="87">
+                  <c:v>49.291719021116258</c:v>
+                </c:pt>
+                <c:pt idx="88">
+                  <c:v>49.577083783078599</c:v>
+                </c:pt>
+                <c:pt idx="89">
+                  <c:v>49.862564049437161</c:v>
+                </c:pt>
+                <c:pt idx="90">
+                  <c:v>50.148159209051876</c:v>
+                </c:pt>
+                <c:pt idx="91">
+                  <c:v>50.433868657215797</c:v>
+                </c:pt>
+                <c:pt idx="92">
+                  <c:v>50.719691795554084</c:v>
+                </c:pt>
+                <c:pt idx="93">
+                  <c:v>51.005628031925021</c:v>
+                </c:pt>
+                <c:pt idx="94">
+                  <c:v>51.291676780323201</c:v>
+                </c:pt>
+                <c:pt idx="95">
+                  <c:v>51.577837460784551</c:v>
+                </c:pt>
+                <c:pt idx="96">
+                  <c:v>51.864109499293463</c:v>
+                </c:pt>
+                <c:pt idx="97">
+                  <c:v>52.150492327691694</c:v>
+                </c:pt>
+                <c:pt idx="98">
+                  <c:v>52.43698538358916</c:v>
+                </c:pt>
+                <c:pt idx="99">
+                  <c:v>52.72358811027658</c:v>
+                </c:pt>
+                <c:pt idx="100">
+                  <c:v>53.010299956639813</c:v>
+                </c:pt>
+                <c:pt idx="101">
+                  <c:v>53.29712037707592</c:v>
+                </c:pt>
+                <c:pt idx="102">
+                  <c:v>53.584048831410904</c:v>
+                </c:pt>
+                <c:pt idx="103">
+                  <c:v>53.871084784819118</c:v>
+                </c:pt>
+                <c:pt idx="104">
+                  <c:v>54.158227707744174</c:v>
+                </c:pt>
+                <c:pt idx="105">
+                  <c:v>54.445477075821486</c:v>
+                </c:pt>
+                <c:pt idx="106">
+                  <c:v>54.732832369802274</c:v>
+                </c:pt>
+                <c:pt idx="107">
+                  <c:v>55.020293075479096</c:v>
+                </c:pt>
+                <c:pt idx="108">
+                  <c:v>55.307858683612722</c:v>
+                </c:pt>
+                <c:pt idx="109">
+                  <c:v>55.595528689860515</c:v>
+                </c:pt>
+                <c:pt idx="110">
+                  <c:v>55.883302594706151</c:v>
+                </c:pt>
+                <c:pt idx="111">
+                  <c:v>56.171179903390659</c:v>
+                </c:pt>
+                <c:pt idx="112">
+                  <c:v>56.459160125844768</c:v>
+                </c:pt>
+                <c:pt idx="113">
+                  <c:v>56.747242776622556</c:v>
+                </c:pt>
+                <c:pt idx="114">
+                  <c:v>57.035427374836345</c:v>
+                </c:pt>
+                <c:pt idx="115">
+                  <c:v>57.323713444092753</c:v>
+                </c:pt>
+                <c:pt idx="116">
+                  <c:v>57.612100512430054</c:v>
+                </c:pt>
+                <c:pt idx="117">
+                  <c:v>57.90058811225655</c:v>
+                </c:pt>
+                <c:pt idx="118">
+                  <c:v>58.189175780290192</c:v>
+                </c:pt>
+                <c:pt idx="119">
+                  <c:v>58.477863057499299</c:v>
+                </c:pt>
+                <c:pt idx="120">
+                  <c:v>58.766649489044269</c:v>
+                </c:pt>
+                <c:pt idx="121">
+                  <c:v>59.055534624220471</c:v>
+                </c:pt>
+                <c:pt idx="122">
+                  <c:v>59.344518016402091</c:v>
+                </c:pt>
+                <c:pt idx="123">
+                  <c:v>59.633599222986994</c:v>
+                </c:pt>
+                <c:pt idx="124">
+                  <c:v>59.922777805342619</c:v>
+                </c:pt>
+                <c:pt idx="125">
+                  <c:v>60.21205332875283</c:v>
+                </c:pt>
+                <c:pt idx="126">
+                  <c:v>60.50142536236563</c:v>
+                </c:pt>
+                <c:pt idx="127">
+                  <c:v>60.790893479141943</c:v>
+                </c:pt>
+                <c:pt idx="128">
+                  <c:v>61.080457255805179</c:v>
+                </c:pt>
+                <c:pt idx="129">
+                  <c:v>61.370116272791712</c:v>
+                </c:pt>
+                <c:pt idx="130">
+                  <c:v>61.65987011420232</c:v>
+                </c:pt>
+                <c:pt idx="131">
+                  <c:v>61.949718367754265</c:v>
+                </c:pt>
+                <c:pt idx="132">
+                  <c:v>62.239660624734441</c:v>
+                </c:pt>
+                <c:pt idx="133">
+                  <c:v>62.529696479953117</c:v>
+                </c:pt>
+                <c:pt idx="134">
+                  <c:v>62.819825531698669</c:v>
+                </c:pt>
+                <c:pt idx="135">
+                  <c:v>63.110047381692901</c:v>
+                </c:pt>
+                <c:pt idx="136">
+                  <c:v>63.400361635047268</c:v>
+                </c:pt>
+                <c:pt idx="137">
+                  <c:v>63.690767900219726</c:v>
+                </c:pt>
+                <c:pt idx="138">
+                  <c:v>63.981265788972486</c:v>
+                </c:pt>
+                <c:pt idx="139">
+                  <c:v>64.271854916330255</c:v>
+                </c:pt>
+                <c:pt idx="140">
+                  <c:v>64.562534900539262</c:v>
+                </c:pt>
+                <c:pt idx="141">
+                  <c:v>64.853305363027161</c:v>
+                </c:pt>
+                <c:pt idx="142">
+                  <c:v>65.144165928363222</c:v>
+                </c:pt>
+                <c:pt idx="143">
+                  <c:v>65.435116224219499</c:v>
+                </c:pt>
+                <c:pt idx="144">
+                  <c:v>65.726155881332502</c:v>
+                </c:pt>
+                <c:pt idx="145">
+                  <c:v>66.017284533465528</c:v>
+                </c:pt>
+                <c:pt idx="146">
+                  <c:v>66.308501817371564</c:v>
+                </c:pt>
+                <c:pt idx="147">
+                  <c:v>66.599807372756885</c:v>
+                </c:pt>
+                <c:pt idx="148">
+                  <c:v>66.891200842245084</c:v>
+                </c:pt>
+                <c:pt idx="149">
+                  <c:v>67.182681871341927</c:v>
+                </c:pt>
+                <c:pt idx="150">
+                  <c:v>67.474250108400469</c:v>
+                </c:pt>
+                <c:pt idx="151">
+                  <c:v>67.765905204587028</c:v>
+                </c:pt>
+                <c:pt idx="152">
+                  <c:v>68.057646813847455</c:v>
+                </c:pt>
+                <c:pt idx="153">
+                  <c:v>68.349474592874088</c:v>
+                </c:pt>
+                <c:pt idx="154">
+                  <c:v>68.641388201073212</c:v>
+                </c:pt>
+                <c:pt idx="155">
+                  <c:v>68.933387300532928</c:v>
+                </c:pt>
+                <c:pt idx="156">
+                  <c:v>69.225471555991675</c:v>
+                </c:pt>
+                <c:pt idx="157">
+                  <c:v>69.517640634807137</c:v>
+                </c:pt>
+                <c:pt idx="158">
+                  <c:v>69.809894206925662</c:v>
+                </c:pt>
+                <c:pt idx="159">
+                  <c:v>70.102231944852207</c:v>
+                </c:pt>
+                <c:pt idx="160">
+                  <c:v>70.394653523620633</c:v>
+                </c:pt>
+                <c:pt idx="161">
+                  <c:v>70.687158620764563</c:v>
+                </c:pt>
+                <c:pt idx="162">
+                  <c:v>70.979746916288661</c:v>
+                </c:pt>
+                <c:pt idx="163">
+                  <c:v>71.272418092640322</c:v>
+                </c:pt>
+                <c:pt idx="164">
+                  <c:v>71.565171834681777</c:v>
+                </c:pt>
+                <c:pt idx="165">
+                  <c:v>71.858007829662697</c:v>
+                </c:pt>
+                <c:pt idx="166">
+                  <c:v>72.1509257671932</c:v>
+                </c:pt>
+                <c:pt idx="167">
+                  <c:v>72.443925339217088</c:v>
+                </c:pt>
+                <c:pt idx="168">
+                  <c:v>72.737006239985774</c:v>
+                </c:pt>
+                <c:pt idx="169">
+                  <c:v>73.030168166032396</c:v>
+                </c:pt>
+                <c:pt idx="170">
+                  <c:v>73.323410816146335</c:v>
+                </c:pt>
+                <c:pt idx="171">
+                  <c:v>73.616733891348204</c:v>
+                </c:pt>
+                <c:pt idx="172">
+                  <c:v>73.910137094865107</c:v>
+                </c:pt>
+                <c:pt idx="173">
+                  <c:v>74.203620132106323</c:v>
+                </c:pt>
+                <c:pt idx="174">
+                  <c:v>74.497182710639322</c:v>
+                </c:pt>
+                <c:pt idx="175">
+                  <c:v>74.790824540166113</c:v>
+                </c:pt>
+                <c:pt idx="176">
+                  <c:v>75.084545332499999</c:v>
+                </c:pt>
+                <c:pt idx="177">
+                  <c:v>75.378344801542625</c:v>
+                </c:pt>
+                <c:pt idx="178">
+                  <c:v>75.672222663261266</c:v>
+                </c:pt>
+                <c:pt idx="179">
+                  <c:v>75.966178635666679</c:v>
+                </c:pt>
+                <c:pt idx="180">
+                  <c:v>76.260212438791072</c:v>
+                </c:pt>
+                <c:pt idx="181">
+                  <c:v>76.554323794666374</c:v>
+                </c:pt>
+                <c:pt idx="182">
+                  <c:v>76.848512427302992</c:v>
+                </c:pt>
+                <c:pt idx="183">
+                  <c:v>77.142778062668711</c:v>
+                </c:pt>
+                <c:pt idx="184">
+                  <c:v>77.437120428667939</c:v>
+                </c:pt>
+                <c:pt idx="185">
+                  <c:v>77.731539255121277</c:v>
+                </c:pt>
+                <c:pt idx="186">
+                  <c:v>78.026034273745324</c:v>
+                </c:pt>
+                <c:pt idx="187">
+                  <c:v>78.320605218132783</c:v>
+                </c:pt>
+                <c:pt idx="188">
+                  <c:v>78.615251823732919</c:v>
+                </c:pt>
+                <c:pt idx="189">
+                  <c:v>78.909973827832118</c:v>
+                </c:pt>
+                <c:pt idx="190">
+                  <c:v>79.204770969534863</c:v>
+                </c:pt>
+                <c:pt idx="191">
+                  <c:v>79.499642989744956</c:v>
+                </c:pt>
+                <c:pt idx="192">
+                  <c:v>79.794589631146906</c:v>
+                </c:pt>
+                <c:pt idx="193">
+                  <c:v>80.089610638187708</c:v>
+                </c:pt>
+                <c:pt idx="194">
+                  <c:v>80.384705757058711</c:v>
+                </c:pt>
+                <c:pt idx="195">
+                  <c:v>80.679874735677899</c:v>
+                </c:pt>
+                <c:pt idx="196">
+                  <c:v>80.975117323672293</c:v>
+                </c:pt>
+                <c:pt idx="197">
+                  <c:v>81.270433272360606</c:v>
+                </c:pt>
+                <c:pt idx="198">
+                  <c:v>81.565822334736211</c:v>
+                </c:pt>
+                <c:pt idx="199">
+                  <c:v>81.861284265450223</c:v>
+                </c:pt>
+                <c:pt idx="200">
+                  <c:v>82.156818820794939</c:v>
+                </c:pt>
+              </c:numCache>
+            </c:numRef>
+          </c:val>
+          <c:smooth val="0"/>
+          <c:extLst>
+            <c:ext xmlns:c16="http://schemas.microsoft.com/office/drawing/2014/chart" uri="{C3380CC4-5D6E-409C-BE32-E72D297353CC}">
+              <c16:uniqueId val="{00000000-D403-4225-A504-BA6D29D9D4D1}"/>
+            </c:ext>
+          </c:extLst>
+        </c:ser>
+        <c:dLbls>
+          <c:showLegendKey val="0"/>
+          <c:showVal val="0"/>
+          <c:showCatName val="0"/>
+          <c:showSerName val="0"/>
+          <c:showPercent val="0"/>
+          <c:showBubbleSize val="0"/>
+        </c:dLbls>
+        <c:dropLines>
+          <c:spPr>
+            <a:ln>
+              <a:noFill/>
+            </a:ln>
+          </c:spPr>
+        </c:dropLines>
+        <c:smooth val="0"/>
+        <c:axId val="126224896"/>
+        <c:axId val="133568128"/>
+      </c:lineChart>
+      <c:catAx>
+        <c:axId val="126224896"/>
+        <c:scaling>
+          <c:orientation val="minMax"/>
+        </c:scaling>
+        <c:delete val="0"/>
+        <c:axPos val="b"/>
+        <c:title>
+          <c:tx>
+            <c:rich>
+              <a:bodyPr/>
+              <a:lstStyle/>
+              <a:p>
+                <a:pPr>
+                  <a:defRPr/>
+                </a:pPr>
+                <a:r>
+                  <a:rPr lang="ru-RU"/>
+                  <a:t>Количество</a:t>
+                </a:r>
+                <a:r>
+                  <a:rPr lang="ru-RU" baseline="0"/>
+                  <a:t> вершин (</a:t>
+                </a:r>
+                <a:r>
+                  <a:rPr lang="en-US" baseline="0"/>
+                  <a:t>n)</a:t>
+                </a:r>
+                <a:endParaRPr lang="ru-RU"/>
+              </a:p>
+            </c:rich>
+          </c:tx>
+          <c:overlay val="0"/>
+        </c:title>
+        <c:numFmt formatCode="0" sourceLinked="0"/>
+        <c:majorTickMark val="none"/>
+        <c:minorTickMark val="none"/>
+        <c:tickLblPos val="nextTo"/>
+        <c:crossAx val="133568128"/>
+        <c:crosses val="autoZero"/>
+        <c:auto val="1"/>
+        <c:lblAlgn val="ctr"/>
+        <c:lblOffset val="100"/>
+        <c:noMultiLvlLbl val="0"/>
+      </c:catAx>
+      <c:valAx>
+        <c:axId val="133568128"/>
+        <c:scaling>
+          <c:orientation val="minMax"/>
+        </c:scaling>
+        <c:delete val="0"/>
+        <c:axPos val="l"/>
+        <c:majorGridlines>
+          <c:spPr>
+            <a:ln>
+              <a:solidFill>
+                <a:schemeClr val="bg1">
+                  <a:lumMod val="85000"/>
+                </a:schemeClr>
+              </a:solidFill>
+            </a:ln>
+          </c:spPr>
+        </c:majorGridlines>
+        <c:title>
+          <c:tx>
+            <c:rich>
+              <a:bodyPr rot="0" vert="horz"/>
+              <a:lstStyle/>
+              <a:p>
+                <a:pPr>
+                  <a:defRPr/>
+                </a:pPr>
+                <a:r>
+                  <a:rPr lang="ru-RU"/>
+                  <a:t>Время</a:t>
+                </a:r>
+                <a:r>
+                  <a:rPr lang="ru-RU" baseline="0"/>
+                  <a:t> (сек.)</a:t>
+                </a:r>
+                <a:endParaRPr lang="ru-RU"/>
+              </a:p>
+            </c:rich>
+          </c:tx>
+          <c:overlay val="0"/>
+        </c:title>
+        <c:numFmt formatCode="0.000" sourceLinked="1"/>
+        <c:majorTickMark val="out"/>
+        <c:minorTickMark val="none"/>
+        <c:tickLblPos val="nextTo"/>
+        <c:spPr>
+          <a:ln>
+            <a:solidFill>
+              <a:schemeClr val="bg1"/>
+            </a:solidFill>
+          </a:ln>
+        </c:spPr>
+        <c:crossAx val="126224896"/>
+        <c:crosses val="autoZero"/>
+        <c:crossBetween val="between"/>
+      </c:valAx>
+    </c:plotArea>
+    <c:plotVisOnly val="1"/>
+    <c:dispBlanksAs val="gap"/>
+    <c:showDLblsOverMax val="0"/>
+  </c:chart>
+  <c:spPr>
+    <a:ln>
+      <a:solidFill>
+        <a:schemeClr val="bg2"/>
+      </a:solidFill>
+    </a:ln>
+  </c:spPr>
+  <c:externalData r:id="rId1">
+    <c:autoUpdate val="0"/>
+  </c:externalData>
+</c:chartSpace>
+</file>
+
 <file path=word/charts/colors1.xml><?xml version="1.0" encoding="utf-8"?>
 <cs:colorStyle xmlns:cs="http://schemas.microsoft.com/office/drawing/2012/chartStyle" xmlns:a="http://schemas.openxmlformats.org/drawingml/2006/main" meth="cycle" id="10">
   <a:schemeClr val="accent1"/>
@@ -26869,7 +32319,7 @@
     <w:charset w:val="CC"/>
     <w:family w:val="roman"/>
     <w:pitch w:val="variable"/>
-    <w:sig w:usb0="E0002AFF" w:usb1="C0007841" w:usb2="00000009" w:usb3="00000000" w:csb0="000001FF" w:csb1="00000000"/>
+    <w:sig w:usb0="E0002EFF" w:usb1="C000785B" w:usb2="00000009" w:usb3="00000000" w:csb0="000001FF" w:csb1="00000000"/>
   </w:font>
   <w:font w:name="Symbol">
     <w:panose1 w:val="05050102010706020507"/>
@@ -26956,6 +32406,7 @@
     <w:rsid w:val="00470E3D"/>
     <w:rsid w:val="0054457E"/>
     <w:rsid w:val="00605E38"/>
+    <w:rsid w:val="006A5765"/>
     <w:rsid w:val="00763497"/>
     <w:rsid w:val="007D2BF2"/>
     <w:rsid w:val="00876E68"/>
@@ -26965,6 +32416,8 @@
     <w:rsid w:val="00B214B9"/>
     <w:rsid w:val="00BF60BF"/>
     <w:rsid w:val="00BF7DE5"/>
+    <w:rsid w:val="00CD1989"/>
+    <w:rsid w:val="00D03C61"/>
     <w:rsid w:val="00E46D3B"/>
     <w:rsid w:val="00E81436"/>
     <w:rsid w:val="00F67CD9"/>
@@ -27416,7 +32869,7 @@
     <w:basedOn w:val="a0"/>
     <w:uiPriority w:val="99"/>
     <w:semiHidden/>
-    <w:rsid w:val="00E81436"/>
+    <w:rsid w:val="00D03C61"/>
     <w:rPr>
       <w:color w:val="808080"/>
     </w:rPr>
@@ -27738,7 +33191,7 @@
 </file>
 
 <file path=customXml/itemProps1.xml><?xml version="1.0" encoding="utf-8"?>
-<ds:datastoreItem xmlns:ds="http://schemas.openxmlformats.org/officeDocument/2006/customXml" ds:itemID="{59B16EC9-4018-4E2C-AE43-A9AFEA687D5D}">
+<ds:datastoreItem xmlns:ds="http://schemas.openxmlformats.org/officeDocument/2006/customXml" ds:itemID="{BB1BD5BB-12E1-4BC3-8C7E-04490FEB9431}">
   <ds:schemaRefs>
     <ds:schemaRef ds:uri="http://schemas.openxmlformats.org/officeDocument/2006/bibliography"/>
   </ds:schemaRefs>

--- a/graphword.docx
+++ b/graphword.docx
@@ -18710,23 +18710,7 @@
                 <w:sz w:val="24"/>
                 <w:szCs w:val="24"/>
               </w:rPr>
-              <m:t>10</m:t>
-            </m:r>
-            <m:r>
-              <w:rPr>
-                <w:rFonts w:ascii="Cambria Math" w:hAnsi="Cambria Math"/>
-                <w:sz w:val="24"/>
-                <w:szCs w:val="24"/>
-              </w:rPr>
-              <m:t>00;3</m:t>
-            </m:r>
-            <m:r>
-              <w:rPr>
-                <w:rFonts w:ascii="Cambria Math" w:hAnsi="Cambria Math"/>
-                <w:sz w:val="24"/>
-                <w:szCs w:val="24"/>
-              </w:rPr>
-              <m:t>000</m:t>
+              <m:t>1000;3000</m:t>
             </m:r>
           </m:e>
         </m:d>
@@ -18896,18 +18880,8 @@
           <w:szCs w:val="24"/>
         </w:rPr>
       </w:pPr>
-    </w:p>
-    <w:p>
-      <w:pPr>
-        <w:tabs>
-          <w:tab w:val="left" w:pos="851"/>
-        </w:tabs>
-        <w:spacing w:before="240" w:after="80"/>
-        <w:rPr>
-          <w:sz w:val="24"/>
-          <w:szCs w:val="24"/>
-        </w:rPr>
-      </w:pPr>
+      <w:bookmarkStart w:id="0" w:name="_GoBack"/>
+      <w:bookmarkEnd w:id="0"/>
     </w:p>
     <w:p>
       <w:pPr>
@@ -18926,6 +18900,7 @@
           <w:noProof/>
           <w:lang w:eastAsia="ru-RU"/>
         </w:rPr>
+        <w:lastRenderedPageBreak/>
         <w:drawing>
           <wp:inline distT="0" distB="0" distL="0" distR="0" wp14:anchorId="78D7E112" wp14:editId="0CE279B6">
             <wp:extent cx="5874385" cy="2777706"/>
@@ -18992,8 +18967,8 @@
         </w:rPr>
         <w:drawing>
           <wp:inline distT="0" distB="0" distL="0" distR="0" wp14:anchorId="75B4CB2A" wp14:editId="33E2F464">
-            <wp:extent cx="5874385" cy="2777706"/>
-            <wp:effectExtent l="0" t="0" r="12065" b="3810"/>
+            <wp:extent cx="5874385" cy="2389517"/>
+            <wp:effectExtent l="0" t="0" r="12065" b="10795"/>
             <wp:docPr id="10" name="Диаграмма 10"/>
             <wp:cNvGraphicFramePr/>
             <a:graphic xmlns:a="http://schemas.openxmlformats.org/drawingml/2006/main">
@@ -19018,7 +18993,6 @@
           <w:sz w:val="24"/>
           <w:szCs w:val="24"/>
         </w:rPr>
-        <w:lastRenderedPageBreak/>
         <w:t xml:space="preserve">Если проанализировать график подпрограммы реализации матрицей, видна квадратичная зависимость. В случае же с графиком с приоритетом, зависимость времени от количества вершин близка к зависимости в графике </w:t>
       </w:r>
       <m:oMath>
@@ -19097,23 +19071,6 @@
     </w:p>
     <w:p>
       <w:pPr>
-        <w:rPr>
-          <w:sz w:val="24"/>
-          <w:szCs w:val="24"/>
-        </w:rPr>
-      </w:pPr>
-      <w:r>
-        <w:rPr>
-          <w:sz w:val="24"/>
-          <w:szCs w:val="24"/>
-        </w:rPr>
-        <w:br w:type="page"/>
-      </w:r>
-      <w:bookmarkStart w:id="0" w:name="_GoBack"/>
-      <w:bookmarkEnd w:id="0"/>
-    </w:p>
-    <w:p>
-      <w:pPr>
         <w:pStyle w:val="af7"/>
         <w:numPr>
           <w:ilvl w:val="0"/>
@@ -19247,7 +19204,7 @@
           <w:rPr>
             <w:noProof/>
           </w:rPr>
-          <w:t>12</w:t>
+          <w:t>11</w:t>
         </w:r>
         <w:r>
           <w:rPr>
@@ -32400,6 +32357,7 @@
   <w:rsids>
     <w:rsidRoot w:val="00E46D3B"/>
     <w:rsid w:val="0005159C"/>
+    <w:rsid w:val="000723D9"/>
     <w:rsid w:val="001C2DCA"/>
     <w:rsid w:val="0029772D"/>
     <w:rsid w:val="002E62CA"/>
@@ -33191,7 +33149,7 @@
 </file>
 
 <file path=customXml/itemProps1.xml><?xml version="1.0" encoding="utf-8"?>
-<ds:datastoreItem xmlns:ds="http://schemas.openxmlformats.org/officeDocument/2006/customXml" ds:itemID="{BB1BD5BB-12E1-4BC3-8C7E-04490FEB9431}">
+<ds:datastoreItem xmlns:ds="http://schemas.openxmlformats.org/officeDocument/2006/customXml" ds:itemID="{B6903B5E-CBE0-4C1D-AB64-81E34FB63594}">
   <ds:schemaRefs>
     <ds:schemaRef ds:uri="http://schemas.openxmlformats.org/officeDocument/2006/bibliography"/>
   </ds:schemaRefs>
